--- a/todo/被动收入与理财.docx
+++ b/todo/被动收入与理财.docx
@@ -68,6 +68,59 @@
     <w:p>
       <w:pPr>
         <w:rPr>
+          <w:rFonts w:hint="eastAsia"/>
+          <w:lang w:val="en-US" w:eastAsia="zh-CN"/>
+        </w:rPr>
+      </w:pPr>
+      <w:r>
+        <w:rPr>
+          <w:rFonts w:hint="eastAsia"/>
+          <w:lang w:val="en-US" w:eastAsia="zh-CN"/>
+        </w:rPr>
+        <w:t>找到超过7种以上持续收入来源</w:t>
+      </w:r>
+    </w:p>
+    <w:p>
+      <w:pPr>
+        <w:rPr>
+          <w:rFonts w:hint="eastAsia"/>
+          <w:lang w:val="en-US" w:eastAsia="zh-CN"/>
+        </w:rPr>
+      </w:pPr>
+    </w:p>
+    <w:p>
+      <w:pPr>
+        <w:rPr>
+          <w:rFonts w:hint="eastAsia"/>
+          <w:lang w:val="en-US" w:eastAsia="zh-CN"/>
+        </w:rPr>
+      </w:pPr>
+      <w:r>
+        <w:rPr>
+          <w:rFonts w:hint="eastAsia"/>
+          <w:lang w:val="en-US" w:eastAsia="zh-CN"/>
+        </w:rPr>
+        <w:t>如何使用时间赚钱</w:t>
+      </w:r>
+    </w:p>
+    <w:p>
+      <w:pPr>
+        <w:rPr>
+          <w:rFonts w:hint="eastAsia"/>
+          <w:lang w:val="en-US" w:eastAsia="zh-CN"/>
+        </w:rPr>
+      </w:pPr>
+      <w:r>
+        <w:rPr>
+          <w:rFonts w:hint="eastAsia"/>
+          <w:lang w:val="en-US" w:eastAsia="zh-CN"/>
+        </w:rPr>
+        <w:t>如何使用工具赚钱</w:t>
+      </w:r>
+    </w:p>
+    <w:p>
+      <w:pPr>
+        <w:rPr>
           <w:rFonts w:hint="default"/>
           <w:lang w:val="en-US" w:eastAsia="zh-CN"/>
         </w:rPr>
@@ -77,7 +130,7 @@
           <w:rFonts w:hint="eastAsia"/>
           <w:lang w:val="en-US" w:eastAsia="zh-CN"/>
         </w:rPr>
-        <w:t>找到超过7种以上持续收入来源</w:t>
+        <w:t>如何自己编写工具赚钱</w:t>
       </w:r>
       <w:bookmarkStart w:id="0" w:name="_GoBack"/>
       <w:bookmarkEnd w:id="0"/>
@@ -167,7 +220,7 @@
     <w:lsdException w:qFormat="1" w:unhideWhenUsed="0" w:uiPriority="0" w:semiHidden="0" w:name="Title"/>
     <w:lsdException w:unhideWhenUsed="0" w:uiPriority="0" w:semiHidden="0" w:name="Closing"/>
     <w:lsdException w:unhideWhenUsed="0" w:uiPriority="0" w:semiHidden="0" w:name="Signature"/>
-    <w:lsdException w:unhideWhenUsed="0" w:uiPriority="0" w:name="Default Paragraph Font"/>
+    <w:lsdException w:qFormat="1" w:unhideWhenUsed="0" w:uiPriority="0" w:name="Default Paragraph Font"/>
     <w:lsdException w:unhideWhenUsed="0" w:uiPriority="0" w:semiHidden="0" w:name="Body Text"/>
     <w:lsdException w:unhideWhenUsed="0" w:uiPriority="0" w:semiHidden="0" w:name="Body Text Indent"/>
     <w:lsdException w:unhideWhenUsed="0" w:uiPriority="0" w:semiHidden="0" w:name="List Continue"/>
@@ -370,6 +423,7 @@
   <w:style w:type="character" w:default="1" w:styleId="3">
     <w:name w:val="Default Paragraph Font"/>
     <w:semiHidden/>
+    <w:qFormat/>
     <w:uiPriority w:val="0"/>
   </w:style>
   <w:style w:type="table" w:default="1" w:styleId="2">

--- a/todo/被动收入与理财.docx
+++ b/todo/被动收入与理财.docx
@@ -121,6 +121,67 @@
     <w:p>
       <w:pPr>
         <w:rPr>
+          <w:rFonts w:hint="eastAsia"/>
+          <w:lang w:val="en-US" w:eastAsia="zh-CN"/>
+        </w:rPr>
+      </w:pPr>
+      <w:r>
+        <w:rPr>
+          <w:rFonts w:hint="eastAsia"/>
+          <w:lang w:val="en-US" w:eastAsia="zh-CN"/>
+        </w:rPr>
+        <w:t>如何自己编写工具赚钱</w:t>
+      </w:r>
+    </w:p>
+    <w:p>
+      <w:pPr>
+        <w:rPr>
+          <w:rFonts w:hint="eastAsia"/>
+          <w:lang w:val="en-US" w:eastAsia="zh-CN"/>
+        </w:rPr>
+      </w:pPr>
+    </w:p>
+    <w:p>
+      <w:pPr>
+        <w:rPr>
+          <w:rFonts w:hint="eastAsia"/>
+          <w:lang w:val="en-US" w:eastAsia="zh-CN"/>
+        </w:rPr>
+      </w:pPr>
+    </w:p>
+    <w:p>
+      <w:pPr>
+        <w:rPr>
+          <w:rFonts w:hint="eastAsia"/>
+          <w:lang w:val="en-US" w:eastAsia="zh-CN"/>
+        </w:rPr>
+      </w:pPr>
+      <w:r>
+        <w:rPr>
+          <w:rFonts w:hint="eastAsia"/>
+          <w:lang w:val="en-US" w:eastAsia="zh-CN"/>
+        </w:rPr>
+        <w:t>计算力如何转换为钱</w:t>
+      </w:r>
+    </w:p>
+    <w:p>
+      <w:pPr>
+        <w:rPr>
+          <w:rFonts w:hint="eastAsia"/>
+          <w:lang w:val="en-US" w:eastAsia="zh-CN"/>
+        </w:rPr>
+      </w:pPr>
+      <w:r>
+        <w:rPr>
+          <w:rFonts w:hint="eastAsia"/>
+          <w:lang w:val="en-US" w:eastAsia="zh-CN"/>
+        </w:rPr>
+        <w:t>投资是一种被动收入</w:t>
+      </w:r>
+    </w:p>
+    <w:p>
+      <w:pPr>
+        <w:rPr>
           <w:rFonts w:hint="default"/>
           <w:lang w:val="en-US" w:eastAsia="zh-CN"/>
         </w:rPr>
@@ -130,7 +191,7 @@
           <w:rFonts w:hint="eastAsia"/>
           <w:lang w:val="en-US" w:eastAsia="zh-CN"/>
         </w:rPr>
-        <w:t>如何自己编写工具赚钱</w:t>
+        <w:t>出租房屋是一种被动收入</w:t>
       </w:r>
       <w:bookmarkStart w:id="0" w:name="_GoBack"/>
       <w:bookmarkEnd w:id="0"/>

--- a/todo/被动收入与理财.docx
+++ b/todo/被动收入与理财.docx
@@ -182,16 +182,350 @@
     <w:p>
       <w:pPr>
         <w:rPr>
+          <w:rFonts w:hint="eastAsia"/>
+          <w:lang w:val="en-US" w:eastAsia="zh-CN"/>
+        </w:rPr>
+      </w:pPr>
+      <w:r>
+        <w:rPr>
+          <w:rFonts w:hint="eastAsia"/>
+          <w:lang w:val="en-US" w:eastAsia="zh-CN"/>
+        </w:rPr>
+        <w:t>出租房屋是一种被动收入</w:t>
+      </w:r>
+    </w:p>
+    <w:p>
+      <w:pPr>
+        <w:rPr>
+          <w:rFonts w:hint="eastAsia"/>
+          <w:lang w:val="en-US" w:eastAsia="zh-CN"/>
+        </w:rPr>
+      </w:pPr>
+    </w:p>
+    <w:p>
+      <w:pPr>
+        <w:rPr>
+          <w:rFonts w:hint="eastAsia"/>
+          <w:lang w:val="en-US" w:eastAsia="zh-CN"/>
+        </w:rPr>
+      </w:pPr>
+    </w:p>
+    <w:p>
+      <w:pPr>
+        <w:rPr>
+          <w:rFonts w:hint="eastAsia"/>
+          <w:lang w:val="en-US" w:eastAsia="zh-CN"/>
+        </w:rPr>
+      </w:pPr>
+    </w:p>
+    <w:p>
+      <w:pPr>
+        <w:rPr>
+          <w:rFonts w:hint="eastAsia"/>
+          <w:lang w:val="en-US" w:eastAsia="zh-CN"/>
+        </w:rPr>
+      </w:pPr>
+      <w:r>
+        <w:rPr>
+          <w:rFonts w:hint="eastAsia"/>
+          <w:lang w:val="en-US" w:eastAsia="zh-CN"/>
+        </w:rPr>
+        <w:t>总结</w:t>
+      </w:r>
+    </w:p>
+    <w:p>
+      <w:pPr>
+        <w:rPr>
+          <w:rFonts w:hint="eastAsia"/>
+          <w:lang w:val="en-US" w:eastAsia="zh-CN"/>
+        </w:rPr>
+      </w:pPr>
+      <w:r>
+        <w:rPr>
+          <w:rFonts w:hint="eastAsia"/>
+          <w:lang w:val="en-US" w:eastAsia="zh-CN"/>
+        </w:rPr>
+        <w:t>太多的补动收入是建立在你有一定资源的情况下才可以的</w:t>
+      </w:r>
+    </w:p>
+    <w:p>
+      <w:pPr>
+        <w:rPr>
+          <w:rFonts w:hint="eastAsia"/>
+          <w:lang w:val="en-US" w:eastAsia="zh-CN"/>
+        </w:rPr>
+      </w:pPr>
+      <w:r>
+        <w:rPr>
+          <w:rFonts w:hint="eastAsia"/>
+          <w:lang w:val="en-US" w:eastAsia="zh-CN"/>
+        </w:rPr>
+        <w:t>比如最基本的</w:t>
+      </w:r>
+    </w:p>
+    <w:p>
+      <w:pPr>
+        <w:rPr>
+          <w:rFonts w:hint="eastAsia"/>
+          <w:lang w:val="en-US" w:eastAsia="zh-CN"/>
+        </w:rPr>
+      </w:pPr>
+      <w:r>
+        <w:rPr>
+          <w:rFonts w:hint="eastAsia"/>
+          <w:lang w:val="en-US" w:eastAsia="zh-CN"/>
+        </w:rPr>
+        <w:t>利息</w:t>
+      </w:r>
+    </w:p>
+    <w:p>
+      <w:pPr>
+        <w:rPr>
+          <w:rFonts w:hint="eastAsia"/>
+          <w:lang w:val="en-US" w:eastAsia="zh-CN"/>
+        </w:rPr>
+      </w:pPr>
+      <w:r>
+        <w:rPr>
+          <w:rFonts w:hint="eastAsia"/>
+          <w:lang w:val="en-US" w:eastAsia="zh-CN"/>
+        </w:rPr>
+        <w:t>利息的前提是你先要有一部分钱呀</w:t>
+      </w:r>
+    </w:p>
+    <w:p>
+      <w:pPr>
+        <w:rPr>
+          <w:rFonts w:hint="eastAsia"/>
+          <w:lang w:val="en-US" w:eastAsia="zh-CN"/>
+        </w:rPr>
+      </w:pPr>
+      <w:r>
+        <w:rPr>
+          <w:rFonts w:hint="eastAsia"/>
+          <w:lang w:val="en-US" w:eastAsia="zh-CN"/>
+        </w:rPr>
+        <w:t>这部分钱从哪儿来呢？</w:t>
+      </w:r>
+    </w:p>
+    <w:p>
+      <w:pPr>
+        <w:rPr>
+          <w:rFonts w:hint="eastAsia"/>
+          <w:lang w:val="en-US" w:eastAsia="zh-CN"/>
+        </w:rPr>
+      </w:pPr>
+      <w:r>
+        <w:rPr>
+          <w:rFonts w:hint="eastAsia"/>
+          <w:lang w:val="en-US" w:eastAsia="zh-CN"/>
+        </w:rPr>
+        <w:t>必须要从主动收入的20%里第月定向保留下来就有了</w:t>
+      </w:r>
+    </w:p>
+    <w:p>
+      <w:pPr>
+        <w:rPr>
+          <w:rFonts w:hint="eastAsia"/>
+          <w:lang w:val="en-US" w:eastAsia="zh-CN"/>
+        </w:rPr>
+      </w:pPr>
+      <w:r>
+        <w:rPr>
+          <w:rFonts w:hint="eastAsia"/>
+          <w:lang w:val="en-US" w:eastAsia="zh-CN"/>
+        </w:rPr>
+        <w:t>不管多少。积少成多嘛</w:t>
+      </w:r>
+    </w:p>
+    <w:p>
+      <w:pPr>
+        <w:rPr>
+          <w:rFonts w:hint="eastAsia"/>
+          <w:lang w:val="en-US" w:eastAsia="zh-CN"/>
+        </w:rPr>
+      </w:pPr>
+    </w:p>
+    <w:p>
+      <w:pPr>
+        <w:rPr>
+          <w:rFonts w:hint="eastAsia"/>
+          <w:lang w:val="en-US" w:eastAsia="zh-CN"/>
+        </w:rPr>
+      </w:pPr>
+      <w:r>
+        <w:rPr>
+          <w:rFonts w:hint="eastAsia"/>
+          <w:lang w:val="en-US" w:eastAsia="zh-CN"/>
+        </w:rPr>
+        <w:t>当利息这一步无法满足你需求时候</w:t>
+      </w:r>
+    </w:p>
+    <w:p>
+      <w:pPr>
+        <w:rPr>
+          <w:rFonts w:hint="eastAsia"/>
+          <w:lang w:val="en-US" w:eastAsia="zh-CN"/>
+        </w:rPr>
+      </w:pPr>
+      <w:r>
+        <w:rPr>
+          <w:rFonts w:hint="eastAsia"/>
+          <w:lang w:val="en-US" w:eastAsia="zh-CN"/>
+        </w:rPr>
+        <w:t>理财产品</w:t>
+      </w:r>
+    </w:p>
+    <w:p>
+      <w:pPr>
+        <w:rPr>
+          <w:rFonts w:hint="eastAsia"/>
+          <w:lang w:val="en-US" w:eastAsia="zh-CN"/>
+        </w:rPr>
+      </w:pPr>
+      <w:r>
+        <w:rPr>
+          <w:rFonts w:hint="eastAsia"/>
+          <w:lang w:val="en-US" w:eastAsia="zh-CN"/>
+        </w:rPr>
+        <w:t>购买银行的理财产品相对收益应当是比利息高一点的</w:t>
+      </w:r>
+    </w:p>
+    <w:p>
+      <w:pPr>
+        <w:rPr>
+          <w:rFonts w:hint="eastAsia"/>
+          <w:lang w:val="en-US" w:eastAsia="zh-CN"/>
+        </w:rPr>
+      </w:pPr>
+      <w:r>
+        <w:rPr>
+          <w:rFonts w:hint="eastAsia"/>
+          <w:lang w:val="en-US" w:eastAsia="zh-CN"/>
+        </w:rPr>
+        <w:t>当然缺点也是有的。不能像利息那样随时取出来</w:t>
+      </w:r>
+    </w:p>
+    <w:p>
+      <w:pPr>
+        <w:rPr>
+          <w:rFonts w:hint="eastAsia"/>
+          <w:lang w:val="en-US" w:eastAsia="zh-CN"/>
+        </w:rPr>
+      </w:pPr>
+      <w:r>
+        <w:rPr>
+          <w:rFonts w:hint="eastAsia"/>
+          <w:lang w:val="en-US" w:eastAsia="zh-CN"/>
+        </w:rPr>
+        <w:t>民间理财产品风险更高，当然收益也会更高一些。</w:t>
+      </w:r>
+    </w:p>
+    <w:p>
+      <w:pPr>
+        <w:rPr>
+          <w:rFonts w:hint="eastAsia"/>
+          <w:lang w:val="en-US" w:eastAsia="zh-CN"/>
+        </w:rPr>
+      </w:pPr>
+      <w:r>
+        <w:rPr>
+          <w:rFonts w:hint="eastAsia"/>
+          <w:lang w:val="en-US" w:eastAsia="zh-CN"/>
+        </w:rPr>
+        <w:t>如果你信不过民间理财产品，那么就选择银行理财产品</w:t>
+      </w:r>
+    </w:p>
+    <w:p>
+      <w:pPr>
+        <w:rPr>
+          <w:rFonts w:hint="eastAsia"/>
+          <w:lang w:val="en-US" w:eastAsia="zh-CN"/>
+        </w:rPr>
+      </w:pPr>
+    </w:p>
+    <w:p>
+      <w:pPr>
+        <w:rPr>
           <w:rFonts w:hint="default"/>
           <w:lang w:val="en-US" w:eastAsia="zh-CN"/>
         </w:rPr>
       </w:pPr>
-      <w:r>
-        <w:rPr>
-          <w:rFonts w:hint="eastAsia"/>
-          <w:lang w:val="en-US" w:eastAsia="zh-CN"/>
-        </w:rPr>
-        <w:t>出租房屋是一种被动收入</w:t>
+    </w:p>
+    <w:p>
+      <w:pPr>
+        <w:rPr>
+          <w:rFonts w:hint="eastAsia"/>
+          <w:lang w:val="en-US" w:eastAsia="zh-CN"/>
+        </w:rPr>
+      </w:pPr>
+      <w:r>
+        <w:rPr>
+          <w:rFonts w:hint="eastAsia"/>
+          <w:lang w:val="en-US" w:eastAsia="zh-CN"/>
+        </w:rPr>
+        <w:t>房屋出租这个暂时不要想了。前期需要投入成本太多。</w:t>
+      </w:r>
+    </w:p>
+    <w:p>
+      <w:pPr>
+        <w:rPr>
+          <w:rFonts w:hint="eastAsia"/>
+          <w:lang w:val="en-US" w:eastAsia="zh-CN"/>
+        </w:rPr>
+      </w:pPr>
+      <w:r>
+        <w:rPr>
+          <w:rFonts w:hint="eastAsia"/>
+          <w:lang w:val="en-US" w:eastAsia="zh-CN"/>
+        </w:rPr>
+        <w:t>如果你确实很有钱。。那买几套房子，天天收租就可以了。但普通人暂时达不到这个级别</w:t>
+      </w:r>
+    </w:p>
+    <w:p>
+      <w:pPr>
+        <w:rPr>
+          <w:rFonts w:hint="eastAsia"/>
+          <w:lang w:val="en-US" w:eastAsia="zh-CN"/>
+        </w:rPr>
+      </w:pPr>
+    </w:p>
+    <w:p>
+      <w:pPr>
+        <w:rPr>
+          <w:rFonts w:hint="eastAsia"/>
+          <w:lang w:val="en-US" w:eastAsia="zh-CN"/>
+        </w:rPr>
+      </w:pPr>
+      <w:r>
+        <w:rPr>
+          <w:rFonts w:hint="eastAsia"/>
+          <w:lang w:val="en-US" w:eastAsia="zh-CN"/>
+        </w:rPr>
+        <w:t>手机，电脑等计算力可以转换为金钱。这个等待研究。</w:t>
+      </w:r>
+    </w:p>
+    <w:p>
+      <w:pPr>
+        <w:rPr>
+          <w:rFonts w:hint="eastAsia"/>
+          <w:lang w:val="en-US" w:eastAsia="zh-CN"/>
+        </w:rPr>
+      </w:pPr>
+    </w:p>
+    <w:p>
+      <w:pPr>
+        <w:rPr>
+          <w:rFonts w:hint="default"/>
+          <w:lang w:val="en-US" w:eastAsia="zh-CN"/>
+        </w:rPr>
+      </w:pPr>
+      <w:r>
+        <w:rPr>
+          <w:rFonts w:hint="eastAsia"/>
+          <w:lang w:val="en-US" w:eastAsia="zh-CN"/>
+        </w:rPr>
+        <w:t>根据自己专业知识眼光赚钱，等待研究</w:t>
       </w:r>
       <w:bookmarkStart w:id="0" w:name="_GoBack"/>
       <w:bookmarkEnd w:id="0"/>

--- a/todo/被动收入与理财.docx
+++ b/todo/被动收入与理财.docx
@@ -516,17 +516,117 @@
     <w:p>
       <w:pPr>
         <w:rPr>
+          <w:rFonts w:hint="eastAsia"/>
+          <w:lang w:val="en-US" w:eastAsia="zh-CN"/>
+        </w:rPr>
+      </w:pPr>
+      <w:r>
+        <w:rPr>
+          <w:rFonts w:hint="eastAsia"/>
+          <w:lang w:val="en-US" w:eastAsia="zh-CN"/>
+        </w:rPr>
+        <w:t>根据自己专业知识眼光赚钱，等待研究</w:t>
+      </w:r>
+    </w:p>
+    <w:p>
+      <w:pPr>
+        <w:rPr>
+          <w:rFonts w:hint="eastAsia"/>
+          <w:lang w:val="en-US" w:eastAsia="zh-CN"/>
+        </w:rPr>
+      </w:pPr>
+    </w:p>
+    <w:p>
+      <w:pPr>
+        <w:rPr>
+          <w:rFonts w:hint="eastAsia"/>
+          <w:lang w:val="en-US" w:eastAsia="zh-CN"/>
+        </w:rPr>
+      </w:pPr>
+    </w:p>
+    <w:p>
+      <w:pPr>
+        <w:rPr>
+          <w:rFonts w:hint="eastAsia"/>
+          <w:lang w:val="en-US" w:eastAsia="zh-CN"/>
+        </w:rPr>
+      </w:pPr>
+      <w:r>
+        <w:rPr>
+          <w:rFonts w:hint="eastAsia"/>
+          <w:lang w:val="en-US" w:eastAsia="zh-CN"/>
+        </w:rPr>
+        <w:t>有一个例子说的很好</w:t>
+      </w:r>
+    </w:p>
+    <w:p>
+      <w:pPr>
+        <w:rPr>
+          <w:rFonts w:hint="eastAsia"/>
+          <w:lang w:val="en-US" w:eastAsia="zh-CN"/>
+        </w:rPr>
+      </w:pPr>
+    </w:p>
+    <w:p>
+      <w:pPr>
+        <w:rPr>
+          <w:rFonts w:hint="eastAsia"/>
+          <w:lang w:val="en-US" w:eastAsia="zh-CN"/>
+        </w:rPr>
+      </w:pPr>
+      <w:r>
+        <w:rPr>
+          <w:rFonts w:hint="eastAsia"/>
+          <w:lang w:val="en-US" w:eastAsia="zh-CN"/>
+        </w:rPr>
+        <w:t>老板与打工者的重要区别是</w:t>
+      </w:r>
+    </w:p>
+    <w:p>
+      <w:pPr>
+        <w:rPr>
+          <w:rFonts w:hint="eastAsia"/>
+          <w:lang w:val="en-US" w:eastAsia="zh-CN"/>
+        </w:rPr>
+      </w:pPr>
+      <w:r>
+        <w:rPr>
+          <w:rFonts w:hint="eastAsia"/>
+          <w:lang w:val="en-US" w:eastAsia="zh-CN"/>
+        </w:rPr>
+        <w:t>老板一直在寻找金矿，而打工者就是老板请来挖金矿的人</w:t>
+      </w:r>
+    </w:p>
+    <w:p>
+      <w:pPr>
+        <w:rPr>
+          <w:rFonts w:hint="eastAsia"/>
+          <w:lang w:val="en-US" w:eastAsia="zh-CN"/>
+        </w:rPr>
+      </w:pPr>
+      <w:r>
+        <w:rPr>
+          <w:rFonts w:hint="eastAsia"/>
+          <w:lang w:val="en-US" w:eastAsia="zh-CN"/>
+        </w:rPr>
+        <w:t>老板风险更大，收益也会更大。而打工者永远只会拿到小头</w:t>
+      </w:r>
+    </w:p>
+    <w:p>
+      <w:pPr>
+        <w:rPr>
+          <w:rFonts w:hint="eastAsia"/>
+          <w:lang w:val="en-US" w:eastAsia="zh-CN"/>
+        </w:rPr>
+      </w:pPr>
+    </w:p>
+    <w:p>
+      <w:pPr>
+        <w:rPr>
           <w:rFonts w:hint="default"/>
           <w:lang w:val="en-US" w:eastAsia="zh-CN"/>
         </w:rPr>
       </w:pPr>
-      <w:r>
-        <w:rPr>
-          <w:rFonts w:hint="eastAsia"/>
-          <w:lang w:val="en-US" w:eastAsia="zh-CN"/>
-        </w:rPr>
-        <w:t>根据自己专业知识眼光赚钱，等待研究</w:t>
-      </w:r>
       <w:bookmarkStart w:id="0" w:name="_GoBack"/>
       <w:bookmarkEnd w:id="0"/>
     </w:p>

--- a/todo/被动收入与理财.docx
+++ b/todo/被动收入与理财.docx
@@ -217,6 +217,142 @@
           <w:lang w:val="en-US" w:eastAsia="zh-CN"/>
         </w:rPr>
       </w:pPr>
+      <w:r>
+        <w:rPr>
+          <w:rFonts w:hint="eastAsia"/>
+          <w:lang w:val="en-US" w:eastAsia="zh-CN"/>
+        </w:rPr>
+        <w:t>主动收入</w:t>
+      </w:r>
+    </w:p>
+    <w:p>
+      <w:pPr>
+        <w:rPr>
+          <w:rFonts w:hint="eastAsia"/>
+          <w:lang w:val="en-US" w:eastAsia="zh-CN"/>
+        </w:rPr>
+      </w:pPr>
+    </w:p>
+    <w:p>
+      <w:pPr>
+        <w:rPr>
+          <w:rFonts w:hint="eastAsia"/>
+          <w:lang w:val="en-US" w:eastAsia="zh-CN"/>
+        </w:rPr>
+      </w:pPr>
+      <w:r>
+        <w:rPr>
+          <w:rFonts w:hint="eastAsia"/>
+          <w:lang w:val="en-US" w:eastAsia="zh-CN"/>
+        </w:rPr>
+        <w:t>工作</w:t>
+      </w:r>
+    </w:p>
+    <w:p>
+      <w:pPr>
+        <w:rPr>
+          <w:rFonts w:hint="eastAsia"/>
+          <w:lang w:val="en-US" w:eastAsia="zh-CN"/>
+        </w:rPr>
+      </w:pPr>
+      <w:r>
+        <w:rPr>
+          <w:rFonts w:hint="eastAsia"/>
+          <w:lang w:val="en-US" w:eastAsia="zh-CN"/>
+        </w:rPr>
+        <w:t>接取国外网站威客，国内威客网站无利润，且竞争压力过大</w:t>
+      </w:r>
+    </w:p>
+    <w:p>
+      <w:pPr>
+        <w:rPr>
+          <w:rFonts w:hint="eastAsia"/>
+          <w:lang w:val="en-US" w:eastAsia="zh-CN"/>
+        </w:rPr>
+      </w:pPr>
+      <w:r>
+        <w:rPr>
+          <w:rFonts w:hint="eastAsia"/>
+          <w:lang w:val="en-US" w:eastAsia="zh-CN"/>
+        </w:rPr>
+        <w:t>示例国外威客</w:t>
+      </w:r>
+    </w:p>
+    <w:p>
+      <w:pPr>
+        <w:rPr>
+          <w:rFonts w:hint="default"/>
+          <w:lang w:val="en-US" w:eastAsia="zh-CN"/>
+        </w:rPr>
+      </w:pPr>
+      <w:r>
+        <w:rPr>
+          <w:rFonts w:hint="default"/>
+          <w:lang w:val="en-US" w:eastAsia="zh-CN"/>
+        </w:rPr>
+        <w:fldChar w:fldCharType="begin"/>
+      </w:r>
+      <w:r>
+        <w:rPr>
+          <w:rFonts w:hint="default"/>
+          <w:lang w:val="en-US" w:eastAsia="zh-CN"/>
+        </w:rPr>
+        <w:instrText xml:space="preserve"> HYPERLINK "https://www.fiverr.com/" </w:instrText>
+      </w:r>
+      <w:r>
+        <w:rPr>
+          <w:rFonts w:hint="default"/>
+          <w:lang w:val="en-US" w:eastAsia="zh-CN"/>
+        </w:rPr>
+        <w:fldChar w:fldCharType="separate"/>
+      </w:r>
+      <w:r>
+        <w:rPr>
+          <w:rStyle w:val="4"/>
+          <w:rFonts w:hint="default"/>
+          <w:lang w:val="en-US" w:eastAsia="zh-CN"/>
+        </w:rPr>
+        <w:t>https://www.fiverr.com/</w:t>
+      </w:r>
+      <w:r>
+        <w:rPr>
+          <w:rFonts w:hint="default"/>
+          <w:lang w:val="en-US" w:eastAsia="zh-CN"/>
+        </w:rPr>
+        <w:fldChar w:fldCharType="end"/>
+      </w:r>
+    </w:p>
+    <w:p>
+      <w:pPr>
+        <w:rPr>
+          <w:rFonts w:hint="default"/>
+          <w:lang w:val="en-US" w:eastAsia="zh-CN"/>
+        </w:rPr>
+      </w:pPr>
+    </w:p>
+    <w:p>
+      <w:pPr>
+        <w:rPr>
+          <w:rFonts w:hint="eastAsia"/>
+          <w:lang w:val="en-US" w:eastAsia="zh-CN"/>
+        </w:rPr>
+      </w:pPr>
+    </w:p>
+    <w:p>
+      <w:pPr>
+        <w:rPr>
+          <w:rFonts w:hint="eastAsia"/>
+          <w:lang w:val="en-US" w:eastAsia="zh-CN"/>
+        </w:rPr>
+      </w:pPr>
+    </w:p>
+    <w:p>
+      <w:pPr>
+        <w:rPr>
+          <w:rFonts w:hint="eastAsia"/>
+          <w:lang w:val="en-US" w:eastAsia="zh-CN"/>
+        </w:rPr>
+      </w:pPr>
     </w:p>
     <w:p>
       <w:pPr>
@@ -627,8 +763,407 @@
           <w:lang w:val="en-US" w:eastAsia="zh-CN"/>
         </w:rPr>
       </w:pPr>
+    </w:p>
+    <w:p>
+      <w:pPr>
+        <w:rPr>
+          <w:rFonts w:hint="default"/>
+          <w:lang w:val="en-US" w:eastAsia="zh-CN"/>
+        </w:rPr>
+      </w:pPr>
+    </w:p>
+    <w:p>
+      <w:pPr>
+        <w:rPr>
+          <w:rFonts w:hint="default"/>
+          <w:lang w:val="en-US" w:eastAsia="zh-CN"/>
+        </w:rPr>
+      </w:pPr>
+    </w:p>
+    <w:p>
+      <w:pPr>
+        <w:rPr>
+          <w:rFonts w:hint="default" w:eastAsiaTheme="minorEastAsia"/>
+          <w:lang w:val="en-US" w:eastAsia="zh-CN"/>
+        </w:rPr>
+      </w:pPr>
+      <w:r>
+        <w:rPr>
+          <w:rFonts w:hint="eastAsia"/>
+          <w:lang w:val="en-US" w:eastAsia="zh-CN"/>
+        </w:rPr>
+        <w:t>网赚类</w:t>
+      </w:r>
+      <w:r>
+        <w:rPr>
+          <w:rFonts w:hint="default"/>
+          <w:lang w:val="en-US" w:eastAsia="zh-CN"/>
+        </w:rPr>
+        <w:t xml:space="preserve"> </w:t>
+      </w:r>
+      <w:r>
+        <w:rPr>
+          <w:rFonts w:hint="eastAsia"/>
+          <w:lang w:val="en-US" w:eastAsia="zh-CN"/>
+        </w:rPr>
+        <w:t>多数都不太可信。暂时未找到可以提现的被动网赚平台</w:t>
+      </w:r>
       <w:bookmarkStart w:id="0" w:name="_GoBack"/>
       <w:bookmarkEnd w:id="0"/>
+    </w:p>
+    <w:p>
+      <w:pPr>
+        <w:rPr>
+          <w:rFonts w:hint="eastAsia"/>
+          <w:lang w:val="en-US" w:eastAsia="zh-CN"/>
+        </w:rPr>
+      </w:pPr>
+    </w:p>
+    <w:p>
+      <w:pPr>
+        <w:rPr>
+          <w:rFonts w:hint="eastAsia"/>
+          <w:lang w:val="en-US" w:eastAsia="zh-CN"/>
+        </w:rPr>
+      </w:pPr>
+      <w:r>
+        <w:rPr>
+          <w:rFonts w:hint="eastAsia"/>
+          <w:lang w:val="en-US" w:eastAsia="zh-CN"/>
+        </w:rPr>
+        <w:t>第一步</w:t>
+      </w:r>
+    </w:p>
+    <w:p>
+      <w:pPr>
+        <w:rPr>
+          <w:rFonts w:hint="eastAsia"/>
+          <w:lang w:val="en-US" w:eastAsia="zh-CN"/>
+        </w:rPr>
+      </w:pPr>
+      <w:r>
+        <w:rPr>
+          <w:rFonts w:hint="eastAsia"/>
+          <w:lang w:val="en-US" w:eastAsia="zh-CN"/>
+        </w:rPr>
+        <w:t>进入谷歌</w:t>
+      </w:r>
+    </w:p>
+    <w:p>
+      <w:pPr>
+        <w:rPr>
+          <w:rFonts w:hint="eastAsia"/>
+          <w:lang w:val="en-US" w:eastAsia="zh-CN"/>
+        </w:rPr>
+      </w:pPr>
+      <w:r>
+        <w:rPr>
+          <w:rFonts w:hint="eastAsia"/>
+          <w:lang w:val="en-US" w:eastAsia="zh-CN"/>
+        </w:rPr>
+        <w:fldChar w:fldCharType="begin"/>
+      </w:r>
+      <w:r>
+        <w:rPr>
+          <w:rFonts w:hint="eastAsia"/>
+          <w:lang w:val="en-US" w:eastAsia="zh-CN"/>
+        </w:rPr>
+        <w:instrText xml:space="preserve"> HYPERLINK "https://www.google.com/" </w:instrText>
+      </w:r>
+      <w:r>
+        <w:rPr>
+          <w:rFonts w:hint="eastAsia"/>
+          <w:lang w:val="en-US" w:eastAsia="zh-CN"/>
+        </w:rPr>
+        <w:fldChar w:fldCharType="separate"/>
+      </w:r>
+      <w:r>
+        <w:rPr>
+          <w:rStyle w:val="4"/>
+          <w:rFonts w:hint="eastAsia"/>
+          <w:lang w:val="en-US" w:eastAsia="zh-CN"/>
+        </w:rPr>
+        <w:t>https://www.google.com/</w:t>
+      </w:r>
+      <w:r>
+        <w:rPr>
+          <w:rFonts w:hint="eastAsia"/>
+          <w:lang w:val="en-US" w:eastAsia="zh-CN"/>
+        </w:rPr>
+        <w:fldChar w:fldCharType="end"/>
+      </w:r>
+    </w:p>
+    <w:p>
+      <w:pPr>
+        <w:rPr>
+          <w:rFonts w:hint="eastAsia"/>
+          <w:lang w:val="en-US" w:eastAsia="zh-CN"/>
+        </w:rPr>
+      </w:pPr>
+    </w:p>
+    <w:p>
+      <w:pPr>
+        <w:rPr>
+          <w:rFonts w:hint="eastAsia"/>
+          <w:lang w:val="en-US" w:eastAsia="zh-CN"/>
+        </w:rPr>
+      </w:pPr>
+      <w:r>
+        <w:rPr>
+          <w:rFonts w:hint="eastAsia"/>
+          <w:lang w:val="en-US" w:eastAsia="zh-CN"/>
+        </w:rPr>
+        <w:t>搜索一个热门关键字</w:t>
+      </w:r>
+    </w:p>
+    <w:p>
+      <w:pPr>
+        <w:rPr>
+          <w:rFonts w:hint="eastAsia"/>
+          <w:lang w:val="en-US" w:eastAsia="zh-CN"/>
+        </w:rPr>
+      </w:pPr>
+      <w:r>
+        <w:rPr>
+          <w:rFonts w:hint="eastAsia"/>
+          <w:lang w:val="en-US" w:eastAsia="zh-CN"/>
+        </w:rPr>
+        <w:t>以图片为例</w:t>
+      </w:r>
+    </w:p>
+    <w:p>
+      <w:pPr>
+        <w:rPr>
+          <w:rFonts w:hint="eastAsia"/>
+          <w:lang w:val="en-US" w:eastAsia="zh-CN"/>
+        </w:rPr>
+      </w:pPr>
+      <w:r>
+        <w:rPr>
+          <w:rFonts w:hint="eastAsia"/>
+          <w:lang w:val="en-US" w:eastAsia="zh-CN"/>
+        </w:rPr>
+        <w:t>如风景，小猫，小狗，绿叶等</w:t>
+      </w:r>
+    </w:p>
+    <w:p>
+      <w:pPr>
+        <w:rPr>
+          <w:rFonts w:hint="eastAsia"/>
+          <w:lang w:val="en-US" w:eastAsia="zh-CN"/>
+        </w:rPr>
+      </w:pPr>
+    </w:p>
+    <w:p>
+      <w:pPr>
+        <w:rPr>
+          <w:rFonts w:hint="eastAsia"/>
+          <w:lang w:val="en-US" w:eastAsia="zh-CN"/>
+        </w:rPr>
+      </w:pPr>
+      <w:r>
+        <w:rPr>
+          <w:rFonts w:hint="eastAsia"/>
+          <w:lang w:val="en-US" w:eastAsia="zh-CN"/>
+        </w:rPr>
+        <w:t>第二步</w:t>
+      </w:r>
+    </w:p>
+    <w:p>
+      <w:pPr>
+        <w:rPr>
+          <w:rFonts w:hint="eastAsia"/>
+          <w:lang w:val="en-US" w:eastAsia="zh-CN"/>
+        </w:rPr>
+      </w:pPr>
+      <w:r>
+        <w:rPr>
+          <w:rFonts w:hint="eastAsia"/>
+          <w:lang w:val="en-US" w:eastAsia="zh-CN"/>
+        </w:rPr>
+        <w:t>在搜索结果中选择</w:t>
+      </w:r>
+    </w:p>
+    <w:p>
+      <w:pPr>
+        <w:rPr>
+          <w:rFonts w:hint="eastAsia"/>
+          <w:lang w:val="en-US" w:eastAsia="zh-CN"/>
+        </w:rPr>
+      </w:pPr>
+      <w:r>
+        <w:rPr>
+          <w:rFonts w:hint="eastAsia"/>
+          <w:lang w:val="en-US" w:eastAsia="zh-CN"/>
+        </w:rPr>
+        <w:t>工具-》权限-》知识共享许可</w:t>
+      </w:r>
+    </w:p>
+    <w:p>
+      <w:pPr>
+        <w:rPr>
+          <w:rFonts w:hint="eastAsia"/>
+          <w:lang w:val="en-US" w:eastAsia="zh-CN"/>
+        </w:rPr>
+      </w:pPr>
+    </w:p>
+    <w:p>
+      <w:pPr>
+        <w:rPr>
+          <w:rFonts w:hint="eastAsia"/>
+          <w:lang w:val="en-US" w:eastAsia="zh-CN"/>
+        </w:rPr>
+      </w:pPr>
+      <w:r>
+        <w:rPr>
+          <w:rFonts w:hint="eastAsia"/>
+          <w:lang w:val="en-US" w:eastAsia="zh-CN"/>
+        </w:rPr>
+        <w:t>第三步</w:t>
+      </w:r>
+    </w:p>
+    <w:p>
+      <w:pPr>
+        <w:rPr>
+          <w:rFonts w:hint="eastAsia"/>
+          <w:lang w:val="en-US" w:eastAsia="zh-CN"/>
+        </w:rPr>
+      </w:pPr>
+      <w:r>
+        <w:rPr>
+          <w:rFonts w:hint="eastAsia"/>
+          <w:lang w:val="en-US" w:eastAsia="zh-CN"/>
+        </w:rPr>
+        <w:t>在结果中选择7张你最喜欢的图片</w:t>
+      </w:r>
+    </w:p>
+    <w:p>
+      <w:pPr>
+        <w:rPr>
+          <w:rFonts w:hint="eastAsia"/>
+          <w:lang w:val="en-US" w:eastAsia="zh-CN"/>
+        </w:rPr>
+      </w:pPr>
+      <w:r>
+        <w:rPr>
+          <w:rFonts w:hint="eastAsia"/>
+          <w:lang w:val="en-US" w:eastAsia="zh-CN"/>
+        </w:rPr>
+        <w:t>并保存到本地，这里的7张可以选择不同类型的图片，</w:t>
+      </w:r>
+    </w:p>
+    <w:p>
+      <w:pPr>
+        <w:rPr>
+          <w:rFonts w:hint="eastAsia"/>
+          <w:lang w:val="en-US" w:eastAsia="zh-CN"/>
+        </w:rPr>
+      </w:pPr>
+      <w:r>
+        <w:rPr>
+          <w:rFonts w:hint="eastAsia"/>
+          <w:lang w:val="en-US" w:eastAsia="zh-CN"/>
+        </w:rPr>
+        <w:t>如第一张猫，第二张狗，第三张风景，第四张绿叶等</w:t>
+      </w:r>
+    </w:p>
+    <w:p>
+      <w:pPr>
+        <w:rPr>
+          <w:rFonts w:hint="eastAsia"/>
+          <w:lang w:val="en-US" w:eastAsia="zh-CN"/>
+        </w:rPr>
+      </w:pPr>
+    </w:p>
+    <w:p>
+      <w:pPr>
+        <w:rPr>
+          <w:rFonts w:hint="eastAsia"/>
+          <w:lang w:val="en-US" w:eastAsia="zh-CN"/>
+        </w:rPr>
+      </w:pPr>
+      <w:r>
+        <w:rPr>
+          <w:rFonts w:hint="eastAsia"/>
+          <w:lang w:val="en-US" w:eastAsia="zh-CN"/>
+        </w:rPr>
+        <w:t>第四步</w:t>
+      </w:r>
+    </w:p>
+    <w:p>
+      <w:pPr>
+        <w:rPr>
+          <w:rFonts w:hint="eastAsia"/>
+          <w:lang w:val="en-US" w:eastAsia="zh-CN"/>
+        </w:rPr>
+      </w:pPr>
+      <w:r>
+        <w:rPr>
+          <w:rFonts w:hint="eastAsia"/>
+          <w:lang w:val="en-US" w:eastAsia="zh-CN"/>
+        </w:rPr>
+        <w:t>进入网站</w:t>
+      </w:r>
+    </w:p>
+    <w:p>
+      <w:pPr>
+        <w:rPr>
+          <w:rFonts w:hint="default"/>
+          <w:lang w:val="en-US" w:eastAsia="zh-CN"/>
+        </w:rPr>
+      </w:pPr>
+      <w:r>
+        <w:rPr>
+          <w:rFonts w:hint="default"/>
+          <w:lang w:val="en-US" w:eastAsia="zh-CN"/>
+        </w:rPr>
+        <w:fldChar w:fldCharType="begin"/>
+      </w:r>
+      <w:r>
+        <w:rPr>
+          <w:rFonts w:hint="default"/>
+          <w:lang w:val="en-US" w:eastAsia="zh-CN"/>
+        </w:rPr>
+        <w:instrText xml:space="preserve"> HYPERLINK "https://www.clickasnap.com/getpaid/" </w:instrText>
+      </w:r>
+      <w:r>
+        <w:rPr>
+          <w:rFonts w:hint="default"/>
+          <w:lang w:val="en-US" w:eastAsia="zh-CN"/>
+        </w:rPr>
+        <w:fldChar w:fldCharType="separate"/>
+      </w:r>
+      <w:r>
+        <w:rPr>
+          <w:rStyle w:val="4"/>
+          <w:rFonts w:hint="default"/>
+          <w:lang w:val="en-US" w:eastAsia="zh-CN"/>
+        </w:rPr>
+        <w:t>https://www.clickasnap.com/getpaid/</w:t>
+      </w:r>
+      <w:r>
+        <w:rPr>
+          <w:rFonts w:hint="default"/>
+          <w:lang w:val="en-US" w:eastAsia="zh-CN"/>
+        </w:rPr>
+        <w:fldChar w:fldCharType="end"/>
+      </w:r>
+    </w:p>
+    <w:p>
+      <w:pPr>
+        <w:rPr>
+          <w:rFonts w:hint="default"/>
+          <w:lang w:val="en-US" w:eastAsia="zh-CN"/>
+        </w:rPr>
+      </w:pPr>
+    </w:p>
+    <w:p>
+      <w:pPr>
+        <w:rPr>
+          <w:rFonts w:hint="default"/>
+          <w:lang w:val="en-US" w:eastAsia="zh-CN"/>
+        </w:rPr>
+      </w:pPr>
     </w:p>
     <w:sectPr>
       <w:pgSz w:w="11906" w:h="16838"/>
@@ -935,6 +1470,15 @@
       </w:tblCellMar>
     </w:tblPr>
   </w:style>
+  <w:style w:type="character" w:styleId="4">
+    <w:name w:val="Hyperlink"/>
+    <w:basedOn w:val="3"/>
+    <w:uiPriority w:val="0"/>
+    <w:rPr>
+      <w:color w:val="0000FF"/>
+      <w:u w:val="single"/>
+    </w:rPr>
+  </w:style>
 </w:styles>
 </file>
 

--- a/todo/被动收入与理财.docx
+++ b/todo/被动收入与理财.docx
@@ -64,752 +64,828 @@
           <w:lang w:val="en-US" w:eastAsia="zh-CN"/>
         </w:rPr>
       </w:pPr>
-    </w:p>
-    <w:p>
-      <w:pPr>
-        <w:rPr>
-          <w:rFonts w:hint="eastAsia"/>
-          <w:lang w:val="en-US" w:eastAsia="zh-CN"/>
-        </w:rPr>
-      </w:pPr>
-      <w:r>
-        <w:rPr>
-          <w:rFonts w:hint="eastAsia"/>
-          <w:lang w:val="en-US" w:eastAsia="zh-CN"/>
-        </w:rPr>
-        <w:t>找到超过7种以上持续收入来源</w:t>
-      </w:r>
-    </w:p>
-    <w:p>
-      <w:pPr>
-        <w:rPr>
-          <w:rFonts w:hint="eastAsia"/>
-          <w:lang w:val="en-US" w:eastAsia="zh-CN"/>
-        </w:rPr>
-      </w:pPr>
-    </w:p>
-    <w:p>
-      <w:pPr>
-        <w:rPr>
-          <w:rFonts w:hint="eastAsia"/>
-          <w:lang w:val="en-US" w:eastAsia="zh-CN"/>
-        </w:rPr>
-      </w:pPr>
-      <w:r>
-        <w:rPr>
-          <w:rFonts w:hint="eastAsia"/>
-          <w:lang w:val="en-US" w:eastAsia="zh-CN"/>
-        </w:rPr>
-        <w:t>如何使用时间赚钱</w:t>
-      </w:r>
-    </w:p>
-    <w:p>
-      <w:pPr>
-        <w:rPr>
-          <w:rFonts w:hint="eastAsia"/>
-          <w:lang w:val="en-US" w:eastAsia="zh-CN"/>
-        </w:rPr>
-      </w:pPr>
-      <w:r>
-        <w:rPr>
-          <w:rFonts w:hint="eastAsia"/>
-          <w:lang w:val="en-US" w:eastAsia="zh-CN"/>
-        </w:rPr>
-        <w:t>如何使用工具赚钱</w:t>
-      </w:r>
-    </w:p>
-    <w:p>
-      <w:pPr>
-        <w:rPr>
-          <w:rFonts w:hint="eastAsia"/>
-          <w:lang w:val="en-US" w:eastAsia="zh-CN"/>
-        </w:rPr>
-      </w:pPr>
-      <w:r>
-        <w:rPr>
-          <w:rFonts w:hint="eastAsia"/>
-          <w:lang w:val="en-US" w:eastAsia="zh-CN"/>
-        </w:rPr>
-        <w:t>如何自己编写工具赚钱</w:t>
-      </w:r>
-    </w:p>
-    <w:p>
-      <w:pPr>
-        <w:rPr>
-          <w:rFonts w:hint="eastAsia"/>
-          <w:lang w:val="en-US" w:eastAsia="zh-CN"/>
-        </w:rPr>
-      </w:pPr>
-    </w:p>
-    <w:p>
-      <w:pPr>
-        <w:rPr>
-          <w:rFonts w:hint="eastAsia"/>
-          <w:lang w:val="en-US" w:eastAsia="zh-CN"/>
-        </w:rPr>
-      </w:pPr>
-    </w:p>
-    <w:p>
-      <w:pPr>
-        <w:rPr>
-          <w:rFonts w:hint="eastAsia"/>
-          <w:lang w:val="en-US" w:eastAsia="zh-CN"/>
-        </w:rPr>
-      </w:pPr>
-      <w:r>
-        <w:rPr>
-          <w:rFonts w:hint="eastAsia"/>
-          <w:lang w:val="en-US" w:eastAsia="zh-CN"/>
-        </w:rPr>
-        <w:t>计算力如何转换为钱</w:t>
-      </w:r>
-    </w:p>
-    <w:p>
-      <w:pPr>
-        <w:rPr>
-          <w:rFonts w:hint="eastAsia"/>
-          <w:lang w:val="en-US" w:eastAsia="zh-CN"/>
-        </w:rPr>
-      </w:pPr>
-      <w:r>
-        <w:rPr>
-          <w:rFonts w:hint="eastAsia"/>
-          <w:lang w:val="en-US" w:eastAsia="zh-CN"/>
-        </w:rPr>
-        <w:t>投资是一种被动收入</w:t>
-      </w:r>
-    </w:p>
-    <w:p>
-      <w:pPr>
-        <w:rPr>
-          <w:rFonts w:hint="eastAsia"/>
-          <w:lang w:val="en-US" w:eastAsia="zh-CN"/>
-        </w:rPr>
-      </w:pPr>
-      <w:r>
-        <w:rPr>
-          <w:rFonts w:hint="eastAsia"/>
-          <w:lang w:val="en-US" w:eastAsia="zh-CN"/>
-        </w:rPr>
-        <w:t>出租房屋是一种被动收入</w:t>
-      </w:r>
-    </w:p>
-    <w:p>
-      <w:pPr>
-        <w:rPr>
-          <w:rFonts w:hint="eastAsia"/>
-          <w:lang w:val="en-US" w:eastAsia="zh-CN"/>
-        </w:rPr>
-      </w:pPr>
-    </w:p>
-    <w:p>
-      <w:pPr>
-        <w:rPr>
-          <w:rFonts w:hint="eastAsia"/>
-          <w:lang w:val="en-US" w:eastAsia="zh-CN"/>
-        </w:rPr>
-      </w:pPr>
-    </w:p>
-    <w:p>
-      <w:pPr>
-        <w:rPr>
-          <w:rFonts w:hint="eastAsia"/>
-          <w:lang w:val="en-US" w:eastAsia="zh-CN"/>
-        </w:rPr>
-      </w:pPr>
-      <w:r>
-        <w:rPr>
-          <w:rFonts w:hint="eastAsia"/>
-          <w:lang w:val="en-US" w:eastAsia="zh-CN"/>
-        </w:rPr>
-        <w:t>主动收入</w:t>
-      </w:r>
-    </w:p>
-    <w:p>
-      <w:pPr>
-        <w:rPr>
-          <w:rFonts w:hint="eastAsia"/>
-          <w:lang w:val="en-US" w:eastAsia="zh-CN"/>
-        </w:rPr>
-      </w:pPr>
-    </w:p>
-    <w:p>
-      <w:pPr>
-        <w:rPr>
-          <w:rFonts w:hint="eastAsia"/>
-          <w:lang w:val="en-US" w:eastAsia="zh-CN"/>
-        </w:rPr>
-      </w:pPr>
-      <w:r>
-        <w:rPr>
-          <w:rFonts w:hint="eastAsia"/>
-          <w:lang w:val="en-US" w:eastAsia="zh-CN"/>
-        </w:rPr>
-        <w:t>工作</w:t>
-      </w:r>
-    </w:p>
-    <w:p>
-      <w:pPr>
-        <w:rPr>
-          <w:rFonts w:hint="eastAsia"/>
-          <w:lang w:val="en-US" w:eastAsia="zh-CN"/>
-        </w:rPr>
-      </w:pPr>
-      <w:r>
-        <w:rPr>
-          <w:rFonts w:hint="eastAsia"/>
-          <w:lang w:val="en-US" w:eastAsia="zh-CN"/>
-        </w:rPr>
-        <w:t>接取国外网站威客，国内威客网站无利润，且竞争压力过大</w:t>
-      </w:r>
-    </w:p>
-    <w:p>
-      <w:pPr>
-        <w:rPr>
-          <w:rFonts w:hint="eastAsia"/>
-          <w:lang w:val="en-US" w:eastAsia="zh-CN"/>
-        </w:rPr>
-      </w:pPr>
-      <w:r>
-        <w:rPr>
-          <w:rFonts w:hint="eastAsia"/>
-          <w:lang w:val="en-US" w:eastAsia="zh-CN"/>
-        </w:rPr>
-        <w:t>示例国外威客</w:t>
-      </w:r>
-    </w:p>
-    <w:p>
-      <w:pPr>
-        <w:rPr>
-          <w:rFonts w:hint="default"/>
-          <w:lang w:val="en-US" w:eastAsia="zh-CN"/>
-        </w:rPr>
-      </w:pPr>
-      <w:r>
-        <w:rPr>
-          <w:rFonts w:hint="default"/>
-          <w:lang w:val="en-US" w:eastAsia="zh-CN"/>
-        </w:rPr>
-        <w:fldChar w:fldCharType="begin"/>
-      </w:r>
-      <w:r>
-        <w:rPr>
-          <w:rFonts w:hint="default"/>
-          <w:lang w:val="en-US" w:eastAsia="zh-CN"/>
-        </w:rPr>
-        <w:instrText xml:space="preserve"> HYPERLINK "https://www.fiverr.com/" </w:instrText>
-      </w:r>
-      <w:r>
-        <w:rPr>
-          <w:rFonts w:hint="default"/>
-          <w:lang w:val="en-US" w:eastAsia="zh-CN"/>
-        </w:rPr>
-        <w:fldChar w:fldCharType="separate"/>
-      </w:r>
-      <w:r>
-        <w:rPr>
-          <w:rStyle w:val="4"/>
-          <w:rFonts w:hint="default"/>
-          <w:lang w:val="en-US" w:eastAsia="zh-CN"/>
-        </w:rPr>
-        <w:t>https://www.fiverr.com/</w:t>
-      </w:r>
-      <w:r>
-        <w:rPr>
-          <w:rFonts w:hint="default"/>
-          <w:lang w:val="en-US" w:eastAsia="zh-CN"/>
-        </w:rPr>
-        <w:fldChar w:fldCharType="end"/>
-      </w:r>
-    </w:p>
-    <w:p>
-      <w:pPr>
-        <w:rPr>
-          <w:rFonts w:hint="default"/>
-          <w:lang w:val="en-US" w:eastAsia="zh-CN"/>
-        </w:rPr>
-      </w:pPr>
-    </w:p>
-    <w:p>
-      <w:pPr>
-        <w:rPr>
-          <w:rFonts w:hint="eastAsia"/>
-          <w:lang w:val="en-US" w:eastAsia="zh-CN"/>
-        </w:rPr>
-      </w:pPr>
-    </w:p>
-    <w:p>
-      <w:pPr>
-        <w:rPr>
-          <w:rFonts w:hint="eastAsia"/>
-          <w:lang w:val="en-US" w:eastAsia="zh-CN"/>
-        </w:rPr>
-      </w:pPr>
-    </w:p>
-    <w:p>
-      <w:pPr>
-        <w:rPr>
-          <w:rFonts w:hint="eastAsia"/>
-          <w:lang w:val="en-US" w:eastAsia="zh-CN"/>
-        </w:rPr>
-      </w:pPr>
-    </w:p>
-    <w:p>
-      <w:pPr>
-        <w:rPr>
-          <w:rFonts w:hint="eastAsia"/>
-          <w:lang w:val="en-US" w:eastAsia="zh-CN"/>
-        </w:rPr>
-      </w:pPr>
-      <w:r>
-        <w:rPr>
-          <w:rFonts w:hint="eastAsia"/>
-          <w:lang w:val="en-US" w:eastAsia="zh-CN"/>
-        </w:rPr>
-        <w:t>总结</w:t>
-      </w:r>
-    </w:p>
-    <w:p>
-      <w:pPr>
-        <w:rPr>
-          <w:rFonts w:hint="eastAsia"/>
-          <w:lang w:val="en-US" w:eastAsia="zh-CN"/>
-        </w:rPr>
-      </w:pPr>
-      <w:r>
-        <w:rPr>
-          <w:rFonts w:hint="eastAsia"/>
-          <w:lang w:val="en-US" w:eastAsia="zh-CN"/>
-        </w:rPr>
-        <w:t>太多的补动收入是建立在你有一定资源的情况下才可以的</w:t>
-      </w:r>
-    </w:p>
-    <w:p>
-      <w:pPr>
-        <w:rPr>
-          <w:rFonts w:hint="eastAsia"/>
-          <w:lang w:val="en-US" w:eastAsia="zh-CN"/>
-        </w:rPr>
-      </w:pPr>
-      <w:r>
-        <w:rPr>
-          <w:rFonts w:hint="eastAsia"/>
-          <w:lang w:val="en-US" w:eastAsia="zh-CN"/>
-        </w:rPr>
-        <w:t>比如最基本的</w:t>
-      </w:r>
-    </w:p>
-    <w:p>
-      <w:pPr>
-        <w:rPr>
-          <w:rFonts w:hint="eastAsia"/>
-          <w:lang w:val="en-US" w:eastAsia="zh-CN"/>
-        </w:rPr>
-      </w:pPr>
-      <w:r>
-        <w:rPr>
-          <w:rFonts w:hint="eastAsia"/>
-          <w:lang w:val="en-US" w:eastAsia="zh-CN"/>
-        </w:rPr>
-        <w:t>利息</w:t>
-      </w:r>
-    </w:p>
-    <w:p>
-      <w:pPr>
-        <w:rPr>
-          <w:rFonts w:hint="eastAsia"/>
-          <w:lang w:val="en-US" w:eastAsia="zh-CN"/>
-        </w:rPr>
-      </w:pPr>
-      <w:r>
-        <w:rPr>
-          <w:rFonts w:hint="eastAsia"/>
-          <w:lang w:val="en-US" w:eastAsia="zh-CN"/>
-        </w:rPr>
-        <w:t>利息的前提是你先要有一部分钱呀</w:t>
-      </w:r>
-    </w:p>
-    <w:p>
-      <w:pPr>
-        <w:rPr>
-          <w:rFonts w:hint="eastAsia"/>
-          <w:lang w:val="en-US" w:eastAsia="zh-CN"/>
-        </w:rPr>
-      </w:pPr>
-      <w:r>
-        <w:rPr>
-          <w:rFonts w:hint="eastAsia"/>
-          <w:lang w:val="en-US" w:eastAsia="zh-CN"/>
-        </w:rPr>
-        <w:t>这部分钱从哪儿来呢？</w:t>
-      </w:r>
-    </w:p>
-    <w:p>
-      <w:pPr>
-        <w:rPr>
-          <w:rFonts w:hint="eastAsia"/>
-          <w:lang w:val="en-US" w:eastAsia="zh-CN"/>
-        </w:rPr>
-      </w:pPr>
-      <w:r>
-        <w:rPr>
-          <w:rFonts w:hint="eastAsia"/>
-          <w:lang w:val="en-US" w:eastAsia="zh-CN"/>
-        </w:rPr>
-        <w:t>必须要从主动收入的20%里第月定向保留下来就有了</w:t>
-      </w:r>
-    </w:p>
-    <w:p>
-      <w:pPr>
-        <w:rPr>
-          <w:rFonts w:hint="eastAsia"/>
-          <w:lang w:val="en-US" w:eastAsia="zh-CN"/>
-        </w:rPr>
-      </w:pPr>
-      <w:r>
-        <w:rPr>
-          <w:rFonts w:hint="eastAsia"/>
-          <w:lang w:val="en-US" w:eastAsia="zh-CN"/>
-        </w:rPr>
-        <w:t>不管多少。积少成多嘛</w:t>
-      </w:r>
-    </w:p>
-    <w:p>
-      <w:pPr>
-        <w:rPr>
-          <w:rFonts w:hint="eastAsia"/>
-          <w:lang w:val="en-US" w:eastAsia="zh-CN"/>
-        </w:rPr>
-      </w:pPr>
-    </w:p>
-    <w:p>
-      <w:pPr>
-        <w:rPr>
-          <w:rFonts w:hint="eastAsia"/>
-          <w:lang w:val="en-US" w:eastAsia="zh-CN"/>
-        </w:rPr>
-      </w:pPr>
-      <w:r>
-        <w:rPr>
-          <w:rFonts w:hint="eastAsia"/>
-          <w:lang w:val="en-US" w:eastAsia="zh-CN"/>
-        </w:rPr>
-        <w:t>当利息这一步无法满足你需求时候</w:t>
-      </w:r>
-    </w:p>
-    <w:p>
-      <w:pPr>
-        <w:rPr>
-          <w:rFonts w:hint="eastAsia"/>
-          <w:lang w:val="en-US" w:eastAsia="zh-CN"/>
-        </w:rPr>
-      </w:pPr>
-      <w:r>
-        <w:rPr>
-          <w:rFonts w:hint="eastAsia"/>
-          <w:lang w:val="en-US" w:eastAsia="zh-CN"/>
-        </w:rPr>
-        <w:t>理财产品</w:t>
-      </w:r>
-    </w:p>
-    <w:p>
-      <w:pPr>
-        <w:rPr>
-          <w:rFonts w:hint="eastAsia"/>
-          <w:lang w:val="en-US" w:eastAsia="zh-CN"/>
-        </w:rPr>
-      </w:pPr>
-      <w:r>
-        <w:rPr>
-          <w:rFonts w:hint="eastAsia"/>
-          <w:lang w:val="en-US" w:eastAsia="zh-CN"/>
-        </w:rPr>
-        <w:t>购买银行的理财产品相对收益应当是比利息高一点的</w:t>
-      </w:r>
-    </w:p>
-    <w:p>
-      <w:pPr>
-        <w:rPr>
-          <w:rFonts w:hint="eastAsia"/>
-          <w:lang w:val="en-US" w:eastAsia="zh-CN"/>
-        </w:rPr>
-      </w:pPr>
-      <w:r>
-        <w:rPr>
-          <w:rFonts w:hint="eastAsia"/>
-          <w:lang w:val="en-US" w:eastAsia="zh-CN"/>
-        </w:rPr>
-        <w:t>当然缺点也是有的。不能像利息那样随时取出来</w:t>
-      </w:r>
-    </w:p>
-    <w:p>
-      <w:pPr>
-        <w:rPr>
-          <w:rFonts w:hint="eastAsia"/>
-          <w:lang w:val="en-US" w:eastAsia="zh-CN"/>
-        </w:rPr>
-      </w:pPr>
-      <w:r>
-        <w:rPr>
-          <w:rFonts w:hint="eastAsia"/>
-          <w:lang w:val="en-US" w:eastAsia="zh-CN"/>
-        </w:rPr>
-        <w:t>民间理财产品风险更高，当然收益也会更高一些。</w:t>
-      </w:r>
-    </w:p>
-    <w:p>
-      <w:pPr>
-        <w:rPr>
-          <w:rFonts w:hint="eastAsia"/>
-          <w:lang w:val="en-US" w:eastAsia="zh-CN"/>
-        </w:rPr>
-      </w:pPr>
-      <w:r>
-        <w:rPr>
-          <w:rFonts w:hint="eastAsia"/>
-          <w:lang w:val="en-US" w:eastAsia="zh-CN"/>
-        </w:rPr>
-        <w:t>如果你信不过民间理财产品，那么就选择银行理财产品</w:t>
-      </w:r>
-    </w:p>
-    <w:p>
-      <w:pPr>
-        <w:rPr>
-          <w:rFonts w:hint="eastAsia"/>
-          <w:lang w:val="en-US" w:eastAsia="zh-CN"/>
-        </w:rPr>
-      </w:pPr>
-    </w:p>
-    <w:p>
-      <w:pPr>
-        <w:rPr>
-          <w:rFonts w:hint="default"/>
-          <w:lang w:val="en-US" w:eastAsia="zh-CN"/>
-        </w:rPr>
-      </w:pPr>
-    </w:p>
-    <w:p>
-      <w:pPr>
-        <w:rPr>
-          <w:rFonts w:hint="eastAsia"/>
-          <w:lang w:val="en-US" w:eastAsia="zh-CN"/>
-        </w:rPr>
-      </w:pPr>
-      <w:r>
-        <w:rPr>
-          <w:rFonts w:hint="eastAsia"/>
-          <w:lang w:val="en-US" w:eastAsia="zh-CN"/>
-        </w:rPr>
-        <w:t>房屋出租这个暂时不要想了。前期需要投入成本太多。</w:t>
-      </w:r>
-    </w:p>
-    <w:p>
-      <w:pPr>
-        <w:rPr>
-          <w:rFonts w:hint="eastAsia"/>
-          <w:lang w:val="en-US" w:eastAsia="zh-CN"/>
-        </w:rPr>
-      </w:pPr>
-      <w:r>
-        <w:rPr>
-          <w:rFonts w:hint="eastAsia"/>
-          <w:lang w:val="en-US" w:eastAsia="zh-CN"/>
-        </w:rPr>
-        <w:t>如果你确实很有钱。。那买几套房子，天天收租就可以了。但普通人暂时达不到这个级别</w:t>
-      </w:r>
-    </w:p>
-    <w:p>
-      <w:pPr>
-        <w:rPr>
-          <w:rFonts w:hint="eastAsia"/>
-          <w:lang w:val="en-US" w:eastAsia="zh-CN"/>
-        </w:rPr>
-      </w:pPr>
-    </w:p>
-    <w:p>
-      <w:pPr>
-        <w:rPr>
-          <w:rFonts w:hint="eastAsia"/>
-          <w:lang w:val="en-US" w:eastAsia="zh-CN"/>
-        </w:rPr>
-      </w:pPr>
-      <w:r>
-        <w:rPr>
-          <w:rFonts w:hint="eastAsia"/>
-          <w:lang w:val="en-US" w:eastAsia="zh-CN"/>
-        </w:rPr>
-        <w:t>手机，电脑等计算力可以转换为金钱。这个等待研究。</w:t>
-      </w:r>
-    </w:p>
-    <w:p>
-      <w:pPr>
-        <w:rPr>
-          <w:rFonts w:hint="eastAsia"/>
-          <w:lang w:val="en-US" w:eastAsia="zh-CN"/>
-        </w:rPr>
-      </w:pPr>
-    </w:p>
-    <w:p>
-      <w:pPr>
-        <w:rPr>
-          <w:rFonts w:hint="eastAsia"/>
-          <w:lang w:val="en-US" w:eastAsia="zh-CN"/>
-        </w:rPr>
-      </w:pPr>
-      <w:r>
-        <w:rPr>
-          <w:rFonts w:hint="eastAsia"/>
-          <w:lang w:val="en-US" w:eastAsia="zh-CN"/>
-        </w:rPr>
-        <w:t>根据自己专业知识眼光赚钱，等待研究</w:t>
-      </w:r>
-    </w:p>
-    <w:p>
-      <w:pPr>
-        <w:rPr>
-          <w:rFonts w:hint="eastAsia"/>
-          <w:lang w:val="en-US" w:eastAsia="zh-CN"/>
-        </w:rPr>
-      </w:pPr>
-    </w:p>
-    <w:p>
-      <w:pPr>
-        <w:rPr>
-          <w:rFonts w:hint="eastAsia"/>
-          <w:lang w:val="en-US" w:eastAsia="zh-CN"/>
-        </w:rPr>
-      </w:pPr>
-    </w:p>
-    <w:p>
-      <w:pPr>
-        <w:rPr>
-          <w:rFonts w:hint="eastAsia"/>
-          <w:lang w:val="en-US" w:eastAsia="zh-CN"/>
-        </w:rPr>
-      </w:pPr>
-      <w:r>
-        <w:rPr>
-          <w:rFonts w:hint="eastAsia"/>
-          <w:lang w:val="en-US" w:eastAsia="zh-CN"/>
-        </w:rPr>
-        <w:t>有一个例子说的很好</w:t>
-      </w:r>
-    </w:p>
-    <w:p>
-      <w:pPr>
-        <w:rPr>
-          <w:rFonts w:hint="eastAsia"/>
-          <w:lang w:val="en-US" w:eastAsia="zh-CN"/>
-        </w:rPr>
-      </w:pPr>
-    </w:p>
-    <w:p>
-      <w:pPr>
-        <w:rPr>
-          <w:rFonts w:hint="eastAsia"/>
-          <w:lang w:val="en-US" w:eastAsia="zh-CN"/>
-        </w:rPr>
-      </w:pPr>
-      <w:r>
-        <w:rPr>
-          <w:rFonts w:hint="eastAsia"/>
-          <w:lang w:val="en-US" w:eastAsia="zh-CN"/>
-        </w:rPr>
-        <w:t>老板与打工者的重要区别是</w:t>
-      </w:r>
-    </w:p>
-    <w:p>
-      <w:pPr>
-        <w:rPr>
-          <w:rFonts w:hint="eastAsia"/>
-          <w:lang w:val="en-US" w:eastAsia="zh-CN"/>
-        </w:rPr>
-      </w:pPr>
-      <w:r>
-        <w:rPr>
-          <w:rFonts w:hint="eastAsia"/>
-          <w:lang w:val="en-US" w:eastAsia="zh-CN"/>
-        </w:rPr>
-        <w:t>老板一直在寻找金矿，而打工者就是老板请来挖金矿的人</w:t>
-      </w:r>
-    </w:p>
-    <w:p>
-      <w:pPr>
-        <w:rPr>
-          <w:rFonts w:hint="eastAsia"/>
-          <w:lang w:val="en-US" w:eastAsia="zh-CN"/>
-        </w:rPr>
-      </w:pPr>
-      <w:r>
-        <w:rPr>
-          <w:rFonts w:hint="eastAsia"/>
-          <w:lang w:val="en-US" w:eastAsia="zh-CN"/>
-        </w:rPr>
-        <w:t>老板风险更大，收益也会更大。而打工者永远只会拿到小头</w:t>
-      </w:r>
-    </w:p>
-    <w:p>
-      <w:pPr>
-        <w:rPr>
-          <w:rFonts w:hint="eastAsia"/>
-          <w:lang w:val="en-US" w:eastAsia="zh-CN"/>
-        </w:rPr>
-      </w:pPr>
-    </w:p>
-    <w:p>
-      <w:pPr>
-        <w:rPr>
-          <w:rFonts w:hint="default"/>
-          <w:lang w:val="en-US" w:eastAsia="zh-CN"/>
-        </w:rPr>
-      </w:pPr>
-    </w:p>
-    <w:p>
-      <w:pPr>
-        <w:rPr>
-          <w:rFonts w:hint="default"/>
-          <w:lang w:val="en-US" w:eastAsia="zh-CN"/>
-        </w:rPr>
-      </w:pPr>
-    </w:p>
-    <w:p>
-      <w:pPr>
-        <w:rPr>
-          <w:rFonts w:hint="default"/>
-          <w:lang w:val="en-US" w:eastAsia="zh-CN"/>
-        </w:rPr>
-      </w:pPr>
-    </w:p>
-    <w:p>
-      <w:pPr>
-        <w:rPr>
-          <w:rFonts w:hint="default" w:eastAsiaTheme="minorEastAsia"/>
-          <w:lang w:val="en-US" w:eastAsia="zh-CN"/>
-        </w:rPr>
-      </w:pPr>
-      <w:r>
-        <w:rPr>
-          <w:rFonts w:hint="eastAsia"/>
-          <w:lang w:val="en-US" w:eastAsia="zh-CN"/>
-        </w:rPr>
-        <w:t>网赚类</w:t>
-      </w:r>
-      <w:r>
-        <w:rPr>
-          <w:rFonts w:hint="default"/>
-          <w:lang w:val="en-US" w:eastAsia="zh-CN"/>
-        </w:rPr>
-        <w:t xml:space="preserve"> </w:t>
-      </w:r>
-      <w:r>
-        <w:rPr>
-          <w:rFonts w:hint="eastAsia"/>
-          <w:lang w:val="en-US" w:eastAsia="zh-CN"/>
-        </w:rPr>
-        <w:t>多数都不太可信。暂时未找到可以提现的被动网赚平台</w:t>
+      <w:r>
+        <w:rPr>
+          <w:rFonts w:hint="eastAsia"/>
+          <w:lang w:val="en-US" w:eastAsia="zh-CN"/>
+        </w:rPr>
+        <w:t>手续费是第一考虑因素，比较多方后选取手续费率最低的</w:t>
+      </w:r>
+    </w:p>
+    <w:p>
+      <w:pPr>
+        <w:rPr>
+          <w:rFonts w:hint="eastAsia"/>
+          <w:lang w:val="en-US" w:eastAsia="zh-CN"/>
+        </w:rPr>
+      </w:pPr>
+    </w:p>
+    <w:p>
+      <w:pPr>
+        <w:rPr>
+          <w:rFonts w:hint="eastAsia"/>
+          <w:lang w:val="en-US" w:eastAsia="zh-CN"/>
+        </w:rPr>
+      </w:pPr>
+      <w:r>
+        <w:rPr>
+          <w:rFonts w:hint="eastAsia"/>
+          <w:lang w:val="en-US" w:eastAsia="zh-CN"/>
+        </w:rPr>
+        <w:t>关注长线投资</w:t>
+      </w:r>
+    </w:p>
+    <w:p>
+      <w:pPr>
+        <w:rPr>
+          <w:rFonts w:hint="eastAsia"/>
+          <w:lang w:val="en-US" w:eastAsia="zh-CN"/>
+        </w:rPr>
+      </w:pPr>
+      <w:r>
+        <w:rPr>
+          <w:rFonts w:hint="eastAsia"/>
+          <w:lang w:val="en-US" w:eastAsia="zh-CN"/>
+        </w:rPr>
+        <w:t>关注最终利益</w:t>
+      </w:r>
+    </w:p>
+    <w:p>
+      <w:pPr>
+        <w:rPr>
+          <w:rFonts w:hint="default"/>
+          <w:lang w:val="en-US" w:eastAsia="zh-CN"/>
+        </w:rPr>
+      </w:pPr>
+      <w:r>
+        <w:rPr>
+          <w:rFonts w:hint="eastAsia"/>
+          <w:lang w:val="en-US" w:eastAsia="zh-CN"/>
+        </w:rPr>
+        <w:t>最大化最终利益</w:t>
       </w:r>
       <w:bookmarkStart w:id="0" w:name="_GoBack"/>
       <w:bookmarkEnd w:id="0"/>
+    </w:p>
+    <w:p>
+      <w:pPr>
+        <w:rPr>
+          <w:rFonts w:hint="eastAsia"/>
+          <w:lang w:val="en-US" w:eastAsia="zh-CN"/>
+        </w:rPr>
+      </w:pPr>
+    </w:p>
+    <w:p>
+      <w:pPr>
+        <w:rPr>
+          <w:rFonts w:hint="eastAsia"/>
+          <w:lang w:val="en-US" w:eastAsia="zh-CN"/>
+        </w:rPr>
+      </w:pPr>
+    </w:p>
+    <w:p>
+      <w:pPr>
+        <w:rPr>
+          <w:rFonts w:hint="eastAsia"/>
+          <w:lang w:val="en-US" w:eastAsia="zh-CN"/>
+        </w:rPr>
+      </w:pPr>
+      <w:r>
+        <w:rPr>
+          <w:rFonts w:hint="eastAsia"/>
+          <w:lang w:val="en-US" w:eastAsia="zh-CN"/>
+        </w:rPr>
+        <w:t>找到超过7种以上持续收入来源</w:t>
+      </w:r>
+    </w:p>
+    <w:p>
+      <w:pPr>
+        <w:rPr>
+          <w:rFonts w:hint="eastAsia"/>
+          <w:lang w:val="en-US" w:eastAsia="zh-CN"/>
+        </w:rPr>
+      </w:pPr>
+    </w:p>
+    <w:p>
+      <w:pPr>
+        <w:rPr>
+          <w:rFonts w:hint="eastAsia"/>
+          <w:lang w:val="en-US" w:eastAsia="zh-CN"/>
+        </w:rPr>
+      </w:pPr>
+      <w:r>
+        <w:rPr>
+          <w:rFonts w:hint="eastAsia"/>
+          <w:lang w:val="en-US" w:eastAsia="zh-CN"/>
+        </w:rPr>
+        <w:t>如何使用时间赚钱</w:t>
+      </w:r>
+    </w:p>
+    <w:p>
+      <w:pPr>
+        <w:rPr>
+          <w:rFonts w:hint="eastAsia"/>
+          <w:lang w:val="en-US" w:eastAsia="zh-CN"/>
+        </w:rPr>
+      </w:pPr>
+      <w:r>
+        <w:rPr>
+          <w:rFonts w:hint="eastAsia"/>
+          <w:lang w:val="en-US" w:eastAsia="zh-CN"/>
+        </w:rPr>
+        <w:t>如何使用工具赚钱</w:t>
+      </w:r>
+    </w:p>
+    <w:p>
+      <w:pPr>
+        <w:rPr>
+          <w:rFonts w:hint="eastAsia"/>
+          <w:lang w:val="en-US" w:eastAsia="zh-CN"/>
+        </w:rPr>
+      </w:pPr>
+      <w:r>
+        <w:rPr>
+          <w:rFonts w:hint="eastAsia"/>
+          <w:lang w:val="en-US" w:eastAsia="zh-CN"/>
+        </w:rPr>
+        <w:t>如何自己编写工具赚钱</w:t>
+      </w:r>
+    </w:p>
+    <w:p>
+      <w:pPr>
+        <w:rPr>
+          <w:rFonts w:hint="eastAsia"/>
+          <w:lang w:val="en-US" w:eastAsia="zh-CN"/>
+        </w:rPr>
+      </w:pPr>
+    </w:p>
+    <w:p>
+      <w:pPr>
+        <w:rPr>
+          <w:rFonts w:hint="eastAsia"/>
+          <w:lang w:val="en-US" w:eastAsia="zh-CN"/>
+        </w:rPr>
+      </w:pPr>
+    </w:p>
+    <w:p>
+      <w:pPr>
+        <w:rPr>
+          <w:rFonts w:hint="eastAsia"/>
+          <w:lang w:val="en-US" w:eastAsia="zh-CN"/>
+        </w:rPr>
+      </w:pPr>
+      <w:r>
+        <w:rPr>
+          <w:rFonts w:hint="eastAsia"/>
+          <w:lang w:val="en-US" w:eastAsia="zh-CN"/>
+        </w:rPr>
+        <w:t>计算力如何转换为钱</w:t>
+      </w:r>
+    </w:p>
+    <w:p>
+      <w:pPr>
+        <w:rPr>
+          <w:rFonts w:hint="eastAsia"/>
+          <w:lang w:val="en-US" w:eastAsia="zh-CN"/>
+        </w:rPr>
+      </w:pPr>
+      <w:r>
+        <w:rPr>
+          <w:rFonts w:hint="eastAsia"/>
+          <w:lang w:val="en-US" w:eastAsia="zh-CN"/>
+        </w:rPr>
+        <w:t>投资是一种被动收入</w:t>
+      </w:r>
+    </w:p>
+    <w:p>
+      <w:pPr>
+        <w:rPr>
+          <w:rFonts w:hint="eastAsia"/>
+          <w:lang w:val="en-US" w:eastAsia="zh-CN"/>
+        </w:rPr>
+      </w:pPr>
+      <w:r>
+        <w:rPr>
+          <w:rFonts w:hint="eastAsia"/>
+          <w:lang w:val="en-US" w:eastAsia="zh-CN"/>
+        </w:rPr>
+        <w:t>出租房屋是一种被动收入</w:t>
+      </w:r>
+    </w:p>
+    <w:p>
+      <w:pPr>
+        <w:rPr>
+          <w:rFonts w:hint="eastAsia"/>
+          <w:lang w:val="en-US" w:eastAsia="zh-CN"/>
+        </w:rPr>
+      </w:pPr>
+    </w:p>
+    <w:p>
+      <w:pPr>
+        <w:rPr>
+          <w:rFonts w:hint="eastAsia"/>
+          <w:lang w:val="en-US" w:eastAsia="zh-CN"/>
+        </w:rPr>
+      </w:pPr>
+    </w:p>
+    <w:p>
+      <w:pPr>
+        <w:rPr>
+          <w:rFonts w:hint="eastAsia"/>
+          <w:lang w:val="en-US" w:eastAsia="zh-CN"/>
+        </w:rPr>
+      </w:pPr>
+      <w:r>
+        <w:rPr>
+          <w:rFonts w:hint="eastAsia"/>
+          <w:lang w:val="en-US" w:eastAsia="zh-CN"/>
+        </w:rPr>
+        <w:t>主动收入</w:t>
+      </w:r>
+    </w:p>
+    <w:p>
+      <w:pPr>
+        <w:rPr>
+          <w:rFonts w:hint="eastAsia"/>
+          <w:lang w:val="en-US" w:eastAsia="zh-CN"/>
+        </w:rPr>
+      </w:pPr>
+    </w:p>
+    <w:p>
+      <w:pPr>
+        <w:rPr>
+          <w:rFonts w:hint="eastAsia"/>
+          <w:lang w:val="en-US" w:eastAsia="zh-CN"/>
+        </w:rPr>
+      </w:pPr>
+      <w:r>
+        <w:rPr>
+          <w:rFonts w:hint="eastAsia"/>
+          <w:lang w:val="en-US" w:eastAsia="zh-CN"/>
+        </w:rPr>
+        <w:t>工作</w:t>
+      </w:r>
+    </w:p>
+    <w:p>
+      <w:pPr>
+        <w:rPr>
+          <w:rFonts w:hint="eastAsia"/>
+          <w:lang w:val="en-US" w:eastAsia="zh-CN"/>
+        </w:rPr>
+      </w:pPr>
+      <w:r>
+        <w:rPr>
+          <w:rFonts w:hint="eastAsia"/>
+          <w:lang w:val="en-US" w:eastAsia="zh-CN"/>
+        </w:rPr>
+        <w:t>接取国外网站威客，国内威客网站无利润，且竞争压力过大</w:t>
+      </w:r>
+    </w:p>
+    <w:p>
+      <w:pPr>
+        <w:rPr>
+          <w:rFonts w:hint="eastAsia"/>
+          <w:lang w:val="en-US" w:eastAsia="zh-CN"/>
+        </w:rPr>
+      </w:pPr>
+      <w:r>
+        <w:rPr>
+          <w:rFonts w:hint="eastAsia"/>
+          <w:lang w:val="en-US" w:eastAsia="zh-CN"/>
+        </w:rPr>
+        <w:t>示例国外威客</w:t>
+      </w:r>
+    </w:p>
+    <w:p>
+      <w:pPr>
+        <w:rPr>
+          <w:rFonts w:hint="default"/>
+          <w:lang w:val="en-US" w:eastAsia="zh-CN"/>
+        </w:rPr>
+      </w:pPr>
+      <w:r>
+        <w:rPr>
+          <w:rFonts w:hint="default"/>
+          <w:lang w:val="en-US" w:eastAsia="zh-CN"/>
+        </w:rPr>
+        <w:fldChar w:fldCharType="begin"/>
+      </w:r>
+      <w:r>
+        <w:rPr>
+          <w:rFonts w:hint="default"/>
+          <w:lang w:val="en-US" w:eastAsia="zh-CN"/>
+        </w:rPr>
+        <w:instrText xml:space="preserve"> HYPERLINK "https://www.fiverr.com/" </w:instrText>
+      </w:r>
+      <w:r>
+        <w:rPr>
+          <w:rFonts w:hint="default"/>
+          <w:lang w:val="en-US" w:eastAsia="zh-CN"/>
+        </w:rPr>
+        <w:fldChar w:fldCharType="separate"/>
+      </w:r>
+      <w:r>
+        <w:rPr>
+          <w:rStyle w:val="4"/>
+          <w:rFonts w:hint="default"/>
+          <w:lang w:val="en-US" w:eastAsia="zh-CN"/>
+        </w:rPr>
+        <w:t>https://www.fiverr.com/</w:t>
+      </w:r>
+      <w:r>
+        <w:rPr>
+          <w:rFonts w:hint="default"/>
+          <w:lang w:val="en-US" w:eastAsia="zh-CN"/>
+        </w:rPr>
+        <w:fldChar w:fldCharType="end"/>
+      </w:r>
+    </w:p>
+    <w:p>
+      <w:pPr>
+        <w:rPr>
+          <w:rFonts w:hint="default"/>
+          <w:lang w:val="en-US" w:eastAsia="zh-CN"/>
+        </w:rPr>
+      </w:pPr>
+    </w:p>
+    <w:p>
+      <w:pPr>
+        <w:rPr>
+          <w:rFonts w:hint="eastAsia"/>
+          <w:lang w:val="en-US" w:eastAsia="zh-CN"/>
+        </w:rPr>
+      </w:pPr>
+    </w:p>
+    <w:p>
+      <w:pPr>
+        <w:rPr>
+          <w:rFonts w:hint="eastAsia"/>
+          <w:lang w:val="en-US" w:eastAsia="zh-CN"/>
+        </w:rPr>
+      </w:pPr>
+    </w:p>
+    <w:p>
+      <w:pPr>
+        <w:rPr>
+          <w:rFonts w:hint="eastAsia"/>
+          <w:lang w:val="en-US" w:eastAsia="zh-CN"/>
+        </w:rPr>
+      </w:pPr>
+    </w:p>
+    <w:p>
+      <w:pPr>
+        <w:rPr>
+          <w:rFonts w:hint="eastAsia"/>
+          <w:lang w:val="en-US" w:eastAsia="zh-CN"/>
+        </w:rPr>
+      </w:pPr>
+      <w:r>
+        <w:rPr>
+          <w:rFonts w:hint="eastAsia"/>
+          <w:lang w:val="en-US" w:eastAsia="zh-CN"/>
+        </w:rPr>
+        <w:t>总结</w:t>
+      </w:r>
+    </w:p>
+    <w:p>
+      <w:pPr>
+        <w:rPr>
+          <w:rFonts w:hint="eastAsia"/>
+          <w:lang w:val="en-US" w:eastAsia="zh-CN"/>
+        </w:rPr>
+      </w:pPr>
+      <w:r>
+        <w:rPr>
+          <w:rFonts w:hint="eastAsia"/>
+          <w:lang w:val="en-US" w:eastAsia="zh-CN"/>
+        </w:rPr>
+        <w:t>太多的补动收入是建立在你有一定资源的情况下才可以的</w:t>
+      </w:r>
+    </w:p>
+    <w:p>
+      <w:pPr>
+        <w:rPr>
+          <w:rFonts w:hint="eastAsia"/>
+          <w:lang w:val="en-US" w:eastAsia="zh-CN"/>
+        </w:rPr>
+      </w:pPr>
+      <w:r>
+        <w:rPr>
+          <w:rFonts w:hint="eastAsia"/>
+          <w:lang w:val="en-US" w:eastAsia="zh-CN"/>
+        </w:rPr>
+        <w:t>比如最基本的</w:t>
+      </w:r>
+    </w:p>
+    <w:p>
+      <w:pPr>
+        <w:rPr>
+          <w:rFonts w:hint="eastAsia"/>
+          <w:lang w:val="en-US" w:eastAsia="zh-CN"/>
+        </w:rPr>
+      </w:pPr>
+      <w:r>
+        <w:rPr>
+          <w:rFonts w:hint="eastAsia"/>
+          <w:lang w:val="en-US" w:eastAsia="zh-CN"/>
+        </w:rPr>
+        <w:t>利息</w:t>
+      </w:r>
+    </w:p>
+    <w:p>
+      <w:pPr>
+        <w:rPr>
+          <w:rFonts w:hint="eastAsia"/>
+          <w:lang w:val="en-US" w:eastAsia="zh-CN"/>
+        </w:rPr>
+      </w:pPr>
+      <w:r>
+        <w:rPr>
+          <w:rFonts w:hint="eastAsia"/>
+          <w:lang w:val="en-US" w:eastAsia="zh-CN"/>
+        </w:rPr>
+        <w:t>利息的前提是你先要有一部分钱呀</w:t>
+      </w:r>
+    </w:p>
+    <w:p>
+      <w:pPr>
+        <w:rPr>
+          <w:rFonts w:hint="eastAsia"/>
+          <w:lang w:val="en-US" w:eastAsia="zh-CN"/>
+        </w:rPr>
+      </w:pPr>
+      <w:r>
+        <w:rPr>
+          <w:rFonts w:hint="eastAsia"/>
+          <w:lang w:val="en-US" w:eastAsia="zh-CN"/>
+        </w:rPr>
+        <w:t>这部分钱从哪儿来呢？</w:t>
+      </w:r>
+    </w:p>
+    <w:p>
+      <w:pPr>
+        <w:rPr>
+          <w:rFonts w:hint="eastAsia"/>
+          <w:lang w:val="en-US" w:eastAsia="zh-CN"/>
+        </w:rPr>
+      </w:pPr>
+      <w:r>
+        <w:rPr>
+          <w:rFonts w:hint="eastAsia"/>
+          <w:lang w:val="en-US" w:eastAsia="zh-CN"/>
+        </w:rPr>
+        <w:t>必须要从主动收入的20%里第月定向保留下来就有了</w:t>
+      </w:r>
+    </w:p>
+    <w:p>
+      <w:pPr>
+        <w:rPr>
+          <w:rFonts w:hint="eastAsia"/>
+          <w:lang w:val="en-US" w:eastAsia="zh-CN"/>
+        </w:rPr>
+      </w:pPr>
+      <w:r>
+        <w:rPr>
+          <w:rFonts w:hint="eastAsia"/>
+          <w:lang w:val="en-US" w:eastAsia="zh-CN"/>
+        </w:rPr>
+        <w:t>不管多少。积少成多嘛</w:t>
+      </w:r>
+    </w:p>
+    <w:p>
+      <w:pPr>
+        <w:rPr>
+          <w:rFonts w:hint="eastAsia"/>
+          <w:lang w:val="en-US" w:eastAsia="zh-CN"/>
+        </w:rPr>
+      </w:pPr>
+    </w:p>
+    <w:p>
+      <w:pPr>
+        <w:rPr>
+          <w:rFonts w:hint="eastAsia"/>
+          <w:lang w:val="en-US" w:eastAsia="zh-CN"/>
+        </w:rPr>
+      </w:pPr>
+      <w:r>
+        <w:rPr>
+          <w:rFonts w:hint="eastAsia"/>
+          <w:lang w:val="en-US" w:eastAsia="zh-CN"/>
+        </w:rPr>
+        <w:t>当利息这一步无法满足你需求时候</w:t>
+      </w:r>
+    </w:p>
+    <w:p>
+      <w:pPr>
+        <w:rPr>
+          <w:rFonts w:hint="eastAsia"/>
+          <w:lang w:val="en-US" w:eastAsia="zh-CN"/>
+        </w:rPr>
+      </w:pPr>
+      <w:r>
+        <w:rPr>
+          <w:rFonts w:hint="eastAsia"/>
+          <w:lang w:val="en-US" w:eastAsia="zh-CN"/>
+        </w:rPr>
+        <w:t>理财产品</w:t>
+      </w:r>
+    </w:p>
+    <w:p>
+      <w:pPr>
+        <w:rPr>
+          <w:rFonts w:hint="eastAsia"/>
+          <w:lang w:val="en-US" w:eastAsia="zh-CN"/>
+        </w:rPr>
+      </w:pPr>
+      <w:r>
+        <w:rPr>
+          <w:rFonts w:hint="eastAsia"/>
+          <w:lang w:val="en-US" w:eastAsia="zh-CN"/>
+        </w:rPr>
+        <w:t>购买银行的理财产品相对收益应当是比利息高一点的</w:t>
+      </w:r>
+    </w:p>
+    <w:p>
+      <w:pPr>
+        <w:rPr>
+          <w:rFonts w:hint="eastAsia"/>
+          <w:lang w:val="en-US" w:eastAsia="zh-CN"/>
+        </w:rPr>
+      </w:pPr>
+      <w:r>
+        <w:rPr>
+          <w:rFonts w:hint="eastAsia"/>
+          <w:lang w:val="en-US" w:eastAsia="zh-CN"/>
+        </w:rPr>
+        <w:t>当然缺点也是有的。不能像利息那样随时取出来</w:t>
+      </w:r>
+    </w:p>
+    <w:p>
+      <w:pPr>
+        <w:rPr>
+          <w:rFonts w:hint="eastAsia"/>
+          <w:lang w:val="en-US" w:eastAsia="zh-CN"/>
+        </w:rPr>
+      </w:pPr>
+      <w:r>
+        <w:rPr>
+          <w:rFonts w:hint="eastAsia"/>
+          <w:lang w:val="en-US" w:eastAsia="zh-CN"/>
+        </w:rPr>
+        <w:t>民间理财产品风险更高，当然收益也会更高一些。</w:t>
+      </w:r>
+    </w:p>
+    <w:p>
+      <w:pPr>
+        <w:rPr>
+          <w:rFonts w:hint="eastAsia"/>
+          <w:lang w:val="en-US" w:eastAsia="zh-CN"/>
+        </w:rPr>
+      </w:pPr>
+      <w:r>
+        <w:rPr>
+          <w:rFonts w:hint="eastAsia"/>
+          <w:lang w:val="en-US" w:eastAsia="zh-CN"/>
+        </w:rPr>
+        <w:t>如果你信不过民间理财产品，那么就选择银行理财产品</w:t>
+      </w:r>
+    </w:p>
+    <w:p>
+      <w:pPr>
+        <w:rPr>
+          <w:rFonts w:hint="eastAsia"/>
+          <w:lang w:val="en-US" w:eastAsia="zh-CN"/>
+        </w:rPr>
+      </w:pPr>
+    </w:p>
+    <w:p>
+      <w:pPr>
+        <w:rPr>
+          <w:rFonts w:hint="default"/>
+          <w:lang w:val="en-US" w:eastAsia="zh-CN"/>
+        </w:rPr>
+      </w:pPr>
+    </w:p>
+    <w:p>
+      <w:pPr>
+        <w:rPr>
+          <w:rFonts w:hint="eastAsia"/>
+          <w:lang w:val="en-US" w:eastAsia="zh-CN"/>
+        </w:rPr>
+      </w:pPr>
+      <w:r>
+        <w:rPr>
+          <w:rFonts w:hint="eastAsia"/>
+          <w:lang w:val="en-US" w:eastAsia="zh-CN"/>
+        </w:rPr>
+        <w:t>房屋出租这个暂时不要想了。前期需要投入成本太多。</w:t>
+      </w:r>
+    </w:p>
+    <w:p>
+      <w:pPr>
+        <w:rPr>
+          <w:rFonts w:hint="eastAsia"/>
+          <w:lang w:val="en-US" w:eastAsia="zh-CN"/>
+        </w:rPr>
+      </w:pPr>
+      <w:r>
+        <w:rPr>
+          <w:rFonts w:hint="eastAsia"/>
+          <w:lang w:val="en-US" w:eastAsia="zh-CN"/>
+        </w:rPr>
+        <w:t>如果你确实很有钱。。那买几套房子，天天收租就可以了。但普通人暂时达不到这个级别</w:t>
+      </w:r>
+    </w:p>
+    <w:p>
+      <w:pPr>
+        <w:rPr>
+          <w:rFonts w:hint="eastAsia"/>
+          <w:lang w:val="en-US" w:eastAsia="zh-CN"/>
+        </w:rPr>
+      </w:pPr>
+    </w:p>
+    <w:p>
+      <w:pPr>
+        <w:rPr>
+          <w:rFonts w:hint="eastAsia"/>
+          <w:lang w:val="en-US" w:eastAsia="zh-CN"/>
+        </w:rPr>
+      </w:pPr>
+      <w:r>
+        <w:rPr>
+          <w:rFonts w:hint="eastAsia"/>
+          <w:lang w:val="en-US" w:eastAsia="zh-CN"/>
+        </w:rPr>
+        <w:t>手机，电脑等计算力可以转换为金钱。这个等待研究。</w:t>
+      </w:r>
+    </w:p>
+    <w:p>
+      <w:pPr>
+        <w:rPr>
+          <w:rFonts w:hint="eastAsia"/>
+          <w:lang w:val="en-US" w:eastAsia="zh-CN"/>
+        </w:rPr>
+      </w:pPr>
+    </w:p>
+    <w:p>
+      <w:pPr>
+        <w:rPr>
+          <w:rFonts w:hint="eastAsia"/>
+          <w:lang w:val="en-US" w:eastAsia="zh-CN"/>
+        </w:rPr>
+      </w:pPr>
+      <w:r>
+        <w:rPr>
+          <w:rFonts w:hint="eastAsia"/>
+          <w:lang w:val="en-US" w:eastAsia="zh-CN"/>
+        </w:rPr>
+        <w:t>根据自己专业知识眼光赚钱，等待研究</w:t>
+      </w:r>
+    </w:p>
+    <w:p>
+      <w:pPr>
+        <w:rPr>
+          <w:rFonts w:hint="eastAsia"/>
+          <w:lang w:val="en-US" w:eastAsia="zh-CN"/>
+        </w:rPr>
+      </w:pPr>
+    </w:p>
+    <w:p>
+      <w:pPr>
+        <w:rPr>
+          <w:rFonts w:hint="eastAsia"/>
+          <w:lang w:val="en-US" w:eastAsia="zh-CN"/>
+        </w:rPr>
+      </w:pPr>
+    </w:p>
+    <w:p>
+      <w:pPr>
+        <w:rPr>
+          <w:rFonts w:hint="eastAsia"/>
+          <w:lang w:val="en-US" w:eastAsia="zh-CN"/>
+        </w:rPr>
+      </w:pPr>
+      <w:r>
+        <w:rPr>
+          <w:rFonts w:hint="eastAsia"/>
+          <w:lang w:val="en-US" w:eastAsia="zh-CN"/>
+        </w:rPr>
+        <w:t>有一个例子说的很好</w:t>
+      </w:r>
+    </w:p>
+    <w:p>
+      <w:pPr>
+        <w:rPr>
+          <w:rFonts w:hint="eastAsia"/>
+          <w:lang w:val="en-US" w:eastAsia="zh-CN"/>
+        </w:rPr>
+      </w:pPr>
+    </w:p>
+    <w:p>
+      <w:pPr>
+        <w:rPr>
+          <w:rFonts w:hint="eastAsia"/>
+          <w:lang w:val="en-US" w:eastAsia="zh-CN"/>
+        </w:rPr>
+      </w:pPr>
+      <w:r>
+        <w:rPr>
+          <w:rFonts w:hint="eastAsia"/>
+          <w:lang w:val="en-US" w:eastAsia="zh-CN"/>
+        </w:rPr>
+        <w:t>老板与打工者的重要区别是</w:t>
+      </w:r>
+    </w:p>
+    <w:p>
+      <w:pPr>
+        <w:rPr>
+          <w:rFonts w:hint="eastAsia"/>
+          <w:lang w:val="en-US" w:eastAsia="zh-CN"/>
+        </w:rPr>
+      </w:pPr>
+      <w:r>
+        <w:rPr>
+          <w:rFonts w:hint="eastAsia"/>
+          <w:lang w:val="en-US" w:eastAsia="zh-CN"/>
+        </w:rPr>
+        <w:t>老板一直在寻找金矿，而打工者就是老板请来挖金矿的人</w:t>
+      </w:r>
+    </w:p>
+    <w:p>
+      <w:pPr>
+        <w:rPr>
+          <w:rFonts w:hint="eastAsia"/>
+          <w:lang w:val="en-US" w:eastAsia="zh-CN"/>
+        </w:rPr>
+      </w:pPr>
+      <w:r>
+        <w:rPr>
+          <w:rFonts w:hint="eastAsia"/>
+          <w:lang w:val="en-US" w:eastAsia="zh-CN"/>
+        </w:rPr>
+        <w:t>老板风险更大，收益也会更大。而打工者永远只会拿到小头</w:t>
+      </w:r>
+    </w:p>
+    <w:p>
+      <w:pPr>
+        <w:rPr>
+          <w:rFonts w:hint="eastAsia"/>
+          <w:lang w:val="en-US" w:eastAsia="zh-CN"/>
+        </w:rPr>
+      </w:pPr>
+    </w:p>
+    <w:p>
+      <w:pPr>
+        <w:rPr>
+          <w:rFonts w:hint="default"/>
+          <w:lang w:val="en-US" w:eastAsia="zh-CN"/>
+        </w:rPr>
+      </w:pPr>
+    </w:p>
+    <w:p>
+      <w:pPr>
+        <w:rPr>
+          <w:rFonts w:hint="default"/>
+          <w:lang w:val="en-US" w:eastAsia="zh-CN"/>
+        </w:rPr>
+      </w:pPr>
+    </w:p>
+    <w:p>
+      <w:pPr>
+        <w:rPr>
+          <w:rFonts w:hint="default"/>
+          <w:lang w:val="en-US" w:eastAsia="zh-CN"/>
+        </w:rPr>
+      </w:pPr>
+    </w:p>
+    <w:p>
+      <w:pPr>
+        <w:rPr>
+          <w:rFonts w:hint="default" w:eastAsiaTheme="minorEastAsia"/>
+          <w:lang w:val="en-US" w:eastAsia="zh-CN"/>
+        </w:rPr>
+      </w:pPr>
+      <w:r>
+        <w:rPr>
+          <w:rFonts w:hint="eastAsia"/>
+          <w:lang w:val="en-US" w:eastAsia="zh-CN"/>
+        </w:rPr>
+        <w:t>网赚类</w:t>
+      </w:r>
+      <w:r>
+        <w:rPr>
+          <w:rFonts w:hint="default"/>
+          <w:lang w:val="en-US" w:eastAsia="zh-CN"/>
+        </w:rPr>
+        <w:t xml:space="preserve"> </w:t>
+      </w:r>
+      <w:r>
+        <w:rPr>
+          <w:rFonts w:hint="eastAsia"/>
+          <w:lang w:val="en-US" w:eastAsia="zh-CN"/>
+        </w:rPr>
+        <w:t>多数都不太可信。暂时未找到可以提现的被动网赚平台</w:t>
+      </w:r>
     </w:p>
     <w:p>
       <w:pPr>

--- a/todo/被动收入与理财.docx
+++ b/todo/被动收入与理财.docx
@@ -124,297 +124,342 @@
         </w:rPr>
         <w:t>最大化最终利益</w:t>
       </w:r>
+    </w:p>
+    <w:p>
+      <w:pPr>
+        <w:rPr>
+          <w:rFonts w:hint="eastAsia"/>
+          <w:lang w:val="en-US" w:eastAsia="zh-CN"/>
+        </w:rPr>
+      </w:pPr>
+    </w:p>
+    <w:p>
+      <w:pPr>
+        <w:rPr>
+          <w:rFonts w:hint="eastAsia"/>
+          <w:lang w:val="en-US" w:eastAsia="zh-CN"/>
+        </w:rPr>
+      </w:pPr>
+    </w:p>
+    <w:p>
+      <w:pPr>
+        <w:rPr>
+          <w:rFonts w:hint="eastAsia"/>
+          <w:lang w:val="en-US" w:eastAsia="zh-CN"/>
+        </w:rPr>
+      </w:pPr>
+      <w:r>
+        <w:rPr>
+          <w:rFonts w:hint="eastAsia"/>
+          <w:lang w:val="en-US" w:eastAsia="zh-CN"/>
+        </w:rPr>
+        <w:t>找到超过7种以上持续收入来源</w:t>
+      </w:r>
+    </w:p>
+    <w:p>
+      <w:pPr>
+        <w:rPr>
+          <w:rFonts w:hint="eastAsia"/>
+          <w:lang w:val="en-US" w:eastAsia="zh-CN"/>
+        </w:rPr>
+      </w:pPr>
+    </w:p>
+    <w:p>
+      <w:pPr>
+        <w:rPr>
+          <w:rFonts w:hint="eastAsia"/>
+          <w:lang w:val="en-US" w:eastAsia="zh-CN"/>
+        </w:rPr>
+      </w:pPr>
+      <w:r>
+        <w:rPr>
+          <w:rFonts w:hint="eastAsia"/>
+          <w:lang w:val="en-US" w:eastAsia="zh-CN"/>
+        </w:rPr>
+        <w:t>如何使用时间赚钱</w:t>
+      </w:r>
+    </w:p>
+    <w:p>
+      <w:pPr>
+        <w:rPr>
+          <w:rFonts w:hint="eastAsia"/>
+          <w:lang w:val="en-US" w:eastAsia="zh-CN"/>
+        </w:rPr>
+      </w:pPr>
+      <w:r>
+        <w:rPr>
+          <w:rFonts w:hint="eastAsia"/>
+          <w:lang w:val="en-US" w:eastAsia="zh-CN"/>
+        </w:rPr>
+        <w:t>如何使用工具赚钱</w:t>
+      </w:r>
+    </w:p>
+    <w:p>
+      <w:pPr>
+        <w:rPr>
+          <w:rFonts w:hint="eastAsia"/>
+          <w:lang w:val="en-US" w:eastAsia="zh-CN"/>
+        </w:rPr>
+      </w:pPr>
+      <w:r>
+        <w:rPr>
+          <w:rFonts w:hint="eastAsia"/>
+          <w:lang w:val="en-US" w:eastAsia="zh-CN"/>
+        </w:rPr>
+        <w:t>如何自己编写工具赚钱</w:t>
+      </w:r>
+    </w:p>
+    <w:p>
+      <w:pPr>
+        <w:rPr>
+          <w:rFonts w:hint="eastAsia"/>
+          <w:lang w:val="en-US" w:eastAsia="zh-CN"/>
+        </w:rPr>
+      </w:pPr>
+    </w:p>
+    <w:p>
+      <w:pPr>
+        <w:rPr>
+          <w:rFonts w:hint="eastAsia"/>
+          <w:lang w:val="en-US" w:eastAsia="zh-CN"/>
+        </w:rPr>
+      </w:pPr>
+    </w:p>
+    <w:p>
+      <w:pPr>
+        <w:rPr>
+          <w:rFonts w:hint="eastAsia"/>
+          <w:lang w:val="en-US" w:eastAsia="zh-CN"/>
+        </w:rPr>
+      </w:pPr>
+      <w:r>
+        <w:rPr>
+          <w:rFonts w:hint="eastAsia"/>
+          <w:lang w:val="en-US" w:eastAsia="zh-CN"/>
+        </w:rPr>
+        <w:t>计算力如何转换为钱</w:t>
+      </w:r>
+    </w:p>
+    <w:p>
+      <w:pPr>
+        <w:rPr>
+          <w:rFonts w:hint="eastAsia"/>
+          <w:lang w:val="en-US" w:eastAsia="zh-CN"/>
+        </w:rPr>
+      </w:pPr>
+      <w:r>
+        <w:rPr>
+          <w:rFonts w:hint="eastAsia"/>
+          <w:lang w:val="en-US" w:eastAsia="zh-CN"/>
+        </w:rPr>
+        <w:t>投资是一种被动收入</w:t>
+      </w:r>
+    </w:p>
+    <w:p>
+      <w:pPr>
+        <w:rPr>
+          <w:rFonts w:hint="eastAsia"/>
+          <w:lang w:val="en-US" w:eastAsia="zh-CN"/>
+        </w:rPr>
+      </w:pPr>
+      <w:r>
+        <w:rPr>
+          <w:rFonts w:hint="eastAsia"/>
+          <w:lang w:val="en-US" w:eastAsia="zh-CN"/>
+        </w:rPr>
+        <w:t>出租房屋是一种被动收入</w:t>
+      </w:r>
+    </w:p>
+    <w:p>
+      <w:pPr>
+        <w:rPr>
+          <w:rFonts w:hint="eastAsia"/>
+          <w:lang w:val="en-US" w:eastAsia="zh-CN"/>
+        </w:rPr>
+      </w:pPr>
+    </w:p>
+    <w:p>
+      <w:pPr>
+        <w:rPr>
+          <w:rFonts w:hint="eastAsia"/>
+          <w:lang w:val="en-US" w:eastAsia="zh-CN"/>
+        </w:rPr>
+      </w:pPr>
+    </w:p>
+    <w:p>
+      <w:pPr>
+        <w:rPr>
+          <w:rFonts w:hint="eastAsia"/>
+          <w:lang w:val="en-US" w:eastAsia="zh-CN"/>
+        </w:rPr>
+      </w:pPr>
+      <w:r>
+        <w:rPr>
+          <w:rFonts w:hint="eastAsia"/>
+          <w:lang w:val="en-US" w:eastAsia="zh-CN"/>
+        </w:rPr>
+        <w:t>主动收入</w:t>
+      </w:r>
+    </w:p>
+    <w:p>
+      <w:pPr>
+        <w:rPr>
+          <w:rFonts w:hint="eastAsia"/>
+          <w:lang w:val="en-US" w:eastAsia="zh-CN"/>
+        </w:rPr>
+      </w:pPr>
+    </w:p>
+    <w:p>
+      <w:pPr>
+        <w:rPr>
+          <w:rFonts w:hint="eastAsia"/>
+          <w:lang w:val="en-US" w:eastAsia="zh-CN"/>
+        </w:rPr>
+      </w:pPr>
+      <w:r>
+        <w:rPr>
+          <w:rFonts w:hint="eastAsia"/>
+          <w:lang w:val="en-US" w:eastAsia="zh-CN"/>
+        </w:rPr>
+        <w:t>工作</w:t>
+      </w:r>
+    </w:p>
+    <w:p>
+      <w:pPr>
+        <w:rPr>
+          <w:rFonts w:hint="eastAsia"/>
+          <w:lang w:val="en-US" w:eastAsia="zh-CN"/>
+        </w:rPr>
+      </w:pPr>
+      <w:r>
+        <w:rPr>
+          <w:rFonts w:hint="eastAsia"/>
+          <w:lang w:val="en-US" w:eastAsia="zh-CN"/>
+        </w:rPr>
+        <w:t>接取国外网站威客，国内威客网站无利润，且竞争压力过大</w:t>
+      </w:r>
+    </w:p>
+    <w:p>
+      <w:pPr>
+        <w:rPr>
+          <w:rFonts w:hint="eastAsia"/>
+          <w:lang w:val="en-US" w:eastAsia="zh-CN"/>
+        </w:rPr>
+      </w:pPr>
+      <w:r>
+        <w:rPr>
+          <w:rFonts w:hint="eastAsia"/>
+          <w:lang w:val="en-US" w:eastAsia="zh-CN"/>
+        </w:rPr>
+        <w:t>示例国外威客</w:t>
+      </w:r>
+    </w:p>
+    <w:p>
+      <w:pPr>
+        <w:rPr>
+          <w:rFonts w:hint="default"/>
+          <w:lang w:val="en-US" w:eastAsia="zh-CN"/>
+        </w:rPr>
+      </w:pPr>
+      <w:r>
+        <w:rPr>
+          <w:rFonts w:hint="default"/>
+          <w:lang w:val="en-US" w:eastAsia="zh-CN"/>
+        </w:rPr>
+        <w:fldChar w:fldCharType="begin"/>
+      </w:r>
+      <w:r>
+        <w:rPr>
+          <w:rFonts w:hint="default"/>
+          <w:lang w:val="en-US" w:eastAsia="zh-CN"/>
+        </w:rPr>
+        <w:instrText xml:space="preserve"> HYPERLINK "https://www.fiverr.com/" </w:instrText>
+      </w:r>
+      <w:r>
+        <w:rPr>
+          <w:rFonts w:hint="default"/>
+          <w:lang w:val="en-US" w:eastAsia="zh-CN"/>
+        </w:rPr>
+        <w:fldChar w:fldCharType="separate"/>
+      </w:r>
+      <w:r>
+        <w:rPr>
+          <w:rStyle w:val="4"/>
+          <w:rFonts w:hint="default"/>
+          <w:lang w:val="en-US" w:eastAsia="zh-CN"/>
+        </w:rPr>
+        <w:t>https://www.fiverr.com/</w:t>
+      </w:r>
+      <w:r>
+        <w:rPr>
+          <w:rFonts w:hint="default"/>
+          <w:lang w:val="en-US" w:eastAsia="zh-CN"/>
+        </w:rPr>
+        <w:fldChar w:fldCharType="end"/>
+      </w:r>
+    </w:p>
+    <w:p>
+      <w:pPr>
+        <w:rPr>
+          <w:rFonts w:hint="default"/>
+          <w:lang w:val="en-US" w:eastAsia="zh-CN"/>
+        </w:rPr>
+      </w:pPr>
+    </w:p>
+    <w:p>
+      <w:pPr>
+        <w:rPr>
+          <w:rFonts w:hint="default" w:eastAsiaTheme="minorEastAsia"/>
+          <w:lang w:val="en-US" w:eastAsia="zh-CN"/>
+        </w:rPr>
+      </w:pPr>
+      <w:r>
+        <w:rPr>
+          <w:rFonts w:hint="eastAsia"/>
+          <w:lang w:val="en-US" w:eastAsia="zh-CN"/>
+        </w:rPr>
+        <w:t>图片上传类</w:t>
+      </w:r>
+    </w:p>
+    <w:p>
+      <w:pPr>
+        <w:rPr>
+          <w:rFonts w:hint="eastAsia"/>
+          <w:lang w:val="en-US" w:eastAsia="zh-CN"/>
+        </w:rPr>
+      </w:pPr>
+    </w:p>
+    <w:p>
+      <w:pPr>
+        <w:rPr>
+          <w:rFonts w:hint="default"/>
+          <w:lang w:val="en-US" w:eastAsia="zh-CN"/>
+        </w:rPr>
+      </w:pPr>
+      <w:r>
+        <w:rPr>
+          <w:rFonts w:hint="default"/>
+          <w:lang w:val="en-US" w:eastAsia="zh-CN"/>
+        </w:rPr>
+        <w:t>Foap</w:t>
+      </w:r>
+    </w:p>
+    <w:p>
+      <w:pPr>
+        <w:rPr>
+          <w:rFonts w:hint="default" w:eastAsiaTheme="minorEastAsia"/>
+          <w:lang w:val="en-US" w:eastAsia="zh-CN"/>
+        </w:rPr>
+      </w:pPr>
+      <w:r>
+        <w:rPr>
+          <w:rFonts w:hint="eastAsia"/>
+          <w:lang w:val="en-US" w:eastAsia="zh-CN"/>
+        </w:rPr>
+        <w:t>未测试</w:t>
+      </w:r>
       <w:bookmarkStart w:id="0" w:name="_GoBack"/>
       <w:bookmarkEnd w:id="0"/>
-    </w:p>
-    <w:p>
-      <w:pPr>
-        <w:rPr>
-          <w:rFonts w:hint="eastAsia"/>
-          <w:lang w:val="en-US" w:eastAsia="zh-CN"/>
-        </w:rPr>
-      </w:pPr>
-    </w:p>
-    <w:p>
-      <w:pPr>
-        <w:rPr>
-          <w:rFonts w:hint="eastAsia"/>
-          <w:lang w:val="en-US" w:eastAsia="zh-CN"/>
-        </w:rPr>
-      </w:pPr>
-    </w:p>
-    <w:p>
-      <w:pPr>
-        <w:rPr>
-          <w:rFonts w:hint="eastAsia"/>
-          <w:lang w:val="en-US" w:eastAsia="zh-CN"/>
-        </w:rPr>
-      </w:pPr>
-      <w:r>
-        <w:rPr>
-          <w:rFonts w:hint="eastAsia"/>
-          <w:lang w:val="en-US" w:eastAsia="zh-CN"/>
-        </w:rPr>
-        <w:t>找到超过7种以上持续收入来源</w:t>
-      </w:r>
-    </w:p>
-    <w:p>
-      <w:pPr>
-        <w:rPr>
-          <w:rFonts w:hint="eastAsia"/>
-          <w:lang w:val="en-US" w:eastAsia="zh-CN"/>
-        </w:rPr>
-      </w:pPr>
-    </w:p>
-    <w:p>
-      <w:pPr>
-        <w:rPr>
-          <w:rFonts w:hint="eastAsia"/>
-          <w:lang w:val="en-US" w:eastAsia="zh-CN"/>
-        </w:rPr>
-      </w:pPr>
-      <w:r>
-        <w:rPr>
-          <w:rFonts w:hint="eastAsia"/>
-          <w:lang w:val="en-US" w:eastAsia="zh-CN"/>
-        </w:rPr>
-        <w:t>如何使用时间赚钱</w:t>
-      </w:r>
-    </w:p>
-    <w:p>
-      <w:pPr>
-        <w:rPr>
-          <w:rFonts w:hint="eastAsia"/>
-          <w:lang w:val="en-US" w:eastAsia="zh-CN"/>
-        </w:rPr>
-      </w:pPr>
-      <w:r>
-        <w:rPr>
-          <w:rFonts w:hint="eastAsia"/>
-          <w:lang w:val="en-US" w:eastAsia="zh-CN"/>
-        </w:rPr>
-        <w:t>如何使用工具赚钱</w:t>
-      </w:r>
-    </w:p>
-    <w:p>
-      <w:pPr>
-        <w:rPr>
-          <w:rFonts w:hint="eastAsia"/>
-          <w:lang w:val="en-US" w:eastAsia="zh-CN"/>
-        </w:rPr>
-      </w:pPr>
-      <w:r>
-        <w:rPr>
-          <w:rFonts w:hint="eastAsia"/>
-          <w:lang w:val="en-US" w:eastAsia="zh-CN"/>
-        </w:rPr>
-        <w:t>如何自己编写工具赚钱</w:t>
-      </w:r>
-    </w:p>
-    <w:p>
-      <w:pPr>
-        <w:rPr>
-          <w:rFonts w:hint="eastAsia"/>
-          <w:lang w:val="en-US" w:eastAsia="zh-CN"/>
-        </w:rPr>
-      </w:pPr>
-    </w:p>
-    <w:p>
-      <w:pPr>
-        <w:rPr>
-          <w:rFonts w:hint="eastAsia"/>
-          <w:lang w:val="en-US" w:eastAsia="zh-CN"/>
-        </w:rPr>
-      </w:pPr>
-    </w:p>
-    <w:p>
-      <w:pPr>
-        <w:rPr>
-          <w:rFonts w:hint="eastAsia"/>
-          <w:lang w:val="en-US" w:eastAsia="zh-CN"/>
-        </w:rPr>
-      </w:pPr>
-      <w:r>
-        <w:rPr>
-          <w:rFonts w:hint="eastAsia"/>
-          <w:lang w:val="en-US" w:eastAsia="zh-CN"/>
-        </w:rPr>
-        <w:t>计算力如何转换为钱</w:t>
-      </w:r>
-    </w:p>
-    <w:p>
-      <w:pPr>
-        <w:rPr>
-          <w:rFonts w:hint="eastAsia"/>
-          <w:lang w:val="en-US" w:eastAsia="zh-CN"/>
-        </w:rPr>
-      </w:pPr>
-      <w:r>
-        <w:rPr>
-          <w:rFonts w:hint="eastAsia"/>
-          <w:lang w:val="en-US" w:eastAsia="zh-CN"/>
-        </w:rPr>
-        <w:t>投资是一种被动收入</w:t>
-      </w:r>
-    </w:p>
-    <w:p>
-      <w:pPr>
-        <w:rPr>
-          <w:rFonts w:hint="eastAsia"/>
-          <w:lang w:val="en-US" w:eastAsia="zh-CN"/>
-        </w:rPr>
-      </w:pPr>
-      <w:r>
-        <w:rPr>
-          <w:rFonts w:hint="eastAsia"/>
-          <w:lang w:val="en-US" w:eastAsia="zh-CN"/>
-        </w:rPr>
-        <w:t>出租房屋是一种被动收入</w:t>
-      </w:r>
-    </w:p>
-    <w:p>
-      <w:pPr>
-        <w:rPr>
-          <w:rFonts w:hint="eastAsia"/>
-          <w:lang w:val="en-US" w:eastAsia="zh-CN"/>
-        </w:rPr>
-      </w:pPr>
-    </w:p>
-    <w:p>
-      <w:pPr>
-        <w:rPr>
-          <w:rFonts w:hint="eastAsia"/>
-          <w:lang w:val="en-US" w:eastAsia="zh-CN"/>
-        </w:rPr>
-      </w:pPr>
-    </w:p>
-    <w:p>
-      <w:pPr>
-        <w:rPr>
-          <w:rFonts w:hint="eastAsia"/>
-          <w:lang w:val="en-US" w:eastAsia="zh-CN"/>
-        </w:rPr>
-      </w:pPr>
-      <w:r>
-        <w:rPr>
-          <w:rFonts w:hint="eastAsia"/>
-          <w:lang w:val="en-US" w:eastAsia="zh-CN"/>
-        </w:rPr>
-        <w:t>主动收入</w:t>
-      </w:r>
-    </w:p>
-    <w:p>
-      <w:pPr>
-        <w:rPr>
-          <w:rFonts w:hint="eastAsia"/>
-          <w:lang w:val="en-US" w:eastAsia="zh-CN"/>
-        </w:rPr>
-      </w:pPr>
-    </w:p>
-    <w:p>
-      <w:pPr>
-        <w:rPr>
-          <w:rFonts w:hint="eastAsia"/>
-          <w:lang w:val="en-US" w:eastAsia="zh-CN"/>
-        </w:rPr>
-      </w:pPr>
-      <w:r>
-        <w:rPr>
-          <w:rFonts w:hint="eastAsia"/>
-          <w:lang w:val="en-US" w:eastAsia="zh-CN"/>
-        </w:rPr>
-        <w:t>工作</w:t>
-      </w:r>
-    </w:p>
-    <w:p>
-      <w:pPr>
-        <w:rPr>
-          <w:rFonts w:hint="eastAsia"/>
-          <w:lang w:val="en-US" w:eastAsia="zh-CN"/>
-        </w:rPr>
-      </w:pPr>
-      <w:r>
-        <w:rPr>
-          <w:rFonts w:hint="eastAsia"/>
-          <w:lang w:val="en-US" w:eastAsia="zh-CN"/>
-        </w:rPr>
-        <w:t>接取国外网站威客，国内威客网站无利润，且竞争压力过大</w:t>
-      </w:r>
-    </w:p>
-    <w:p>
-      <w:pPr>
-        <w:rPr>
-          <w:rFonts w:hint="eastAsia"/>
-          <w:lang w:val="en-US" w:eastAsia="zh-CN"/>
-        </w:rPr>
-      </w:pPr>
-      <w:r>
-        <w:rPr>
-          <w:rFonts w:hint="eastAsia"/>
-          <w:lang w:val="en-US" w:eastAsia="zh-CN"/>
-        </w:rPr>
-        <w:t>示例国外威客</w:t>
-      </w:r>
-    </w:p>
-    <w:p>
-      <w:pPr>
-        <w:rPr>
-          <w:rFonts w:hint="default"/>
-          <w:lang w:val="en-US" w:eastAsia="zh-CN"/>
-        </w:rPr>
-      </w:pPr>
-      <w:r>
-        <w:rPr>
-          <w:rFonts w:hint="default"/>
-          <w:lang w:val="en-US" w:eastAsia="zh-CN"/>
-        </w:rPr>
-        <w:fldChar w:fldCharType="begin"/>
-      </w:r>
-      <w:r>
-        <w:rPr>
-          <w:rFonts w:hint="default"/>
-          <w:lang w:val="en-US" w:eastAsia="zh-CN"/>
-        </w:rPr>
-        <w:instrText xml:space="preserve"> HYPERLINK "https://www.fiverr.com/" </w:instrText>
-      </w:r>
-      <w:r>
-        <w:rPr>
-          <w:rFonts w:hint="default"/>
-          <w:lang w:val="en-US" w:eastAsia="zh-CN"/>
-        </w:rPr>
-        <w:fldChar w:fldCharType="separate"/>
-      </w:r>
-      <w:r>
-        <w:rPr>
-          <w:rStyle w:val="4"/>
-          <w:rFonts w:hint="default"/>
-          <w:lang w:val="en-US" w:eastAsia="zh-CN"/>
-        </w:rPr>
-        <w:t>https://www.fiverr.com/</w:t>
-      </w:r>
-      <w:r>
-        <w:rPr>
-          <w:rFonts w:hint="default"/>
-          <w:lang w:val="en-US" w:eastAsia="zh-CN"/>
-        </w:rPr>
-        <w:fldChar w:fldCharType="end"/>
-      </w:r>
-    </w:p>
-    <w:p>
-      <w:pPr>
-        <w:rPr>
-          <w:rFonts w:hint="default"/>
-          <w:lang w:val="en-US" w:eastAsia="zh-CN"/>
-        </w:rPr>
-      </w:pPr>
-    </w:p>
-    <w:p>
-      <w:pPr>
-        <w:rPr>
-          <w:rFonts w:hint="eastAsia"/>
-          <w:lang w:val="en-US" w:eastAsia="zh-CN"/>
-        </w:rPr>
-      </w:pPr>
     </w:p>
     <w:p>
       <w:pPr>
@@ -1346,7 +1391,7 @@
     <w:lsdException w:unhideWhenUsed="0" w:uiPriority="0" w:semiHidden="0" w:name="Body Text Indent 2"/>
     <w:lsdException w:unhideWhenUsed="0" w:uiPriority="0" w:semiHidden="0" w:name="Body Text Indent 3"/>
     <w:lsdException w:unhideWhenUsed="0" w:uiPriority="0" w:semiHidden="0" w:name="Block Text"/>
-    <w:lsdException w:unhideWhenUsed="0" w:uiPriority="0" w:semiHidden="0" w:name="Hyperlink"/>
+    <w:lsdException w:qFormat="1" w:unhideWhenUsed="0" w:uiPriority="0" w:semiHidden="0" w:name="Hyperlink"/>
     <w:lsdException w:unhideWhenUsed="0" w:uiPriority="0" w:semiHidden="0" w:name="FollowedHyperlink"/>
     <w:lsdException w:qFormat="1" w:unhideWhenUsed="0" w:uiPriority="0" w:semiHidden="0" w:name="Strong"/>
     <w:lsdException w:qFormat="1" w:unhideWhenUsed="0" w:uiPriority="0" w:semiHidden="0" w:name="Emphasis"/>
@@ -1549,6 +1594,7 @@
   <w:style w:type="character" w:styleId="4">
     <w:name w:val="Hyperlink"/>
     <w:basedOn w:val="3"/>
+    <w:qFormat/>
     <w:uiPriority w:val="0"/>
     <w:rPr>
       <w:color w:val="0000FF"/>
